--- a/documents/grant-stoltman-resume.docx
+++ b/documents/grant-stoltman-resume.docx
@@ -686,7 +686,7 @@
           <w:sz w:val="24"/>
           <w:szCs w:val="24"/>
         </w:rPr>
-        <w:t xml:space="preserve"> Power BI, Power Query, Power Apps, Excel, Git, Databricks, Docker, Terraform</w:t>
+        <w:t xml:space="preserve"> Power BI, Power Query, Power Apps, Excel, Git, Databricks, Docker, Terraform, Apache Spark/Airflow</w:t>
       </w:r>
     </w:p>
     <w:p>
@@ -738,7 +738,7 @@
           <w:sz w:val="24"/>
           <w:szCs w:val="24"/>
         </w:rPr>
-        <w:t>Data Analytics, ETL, Data Normalization, Data Modelling, Data Visualization, Database Schemas</w:t>
+        <w:t>Data Analytics, ETL, Data Normalization, Data Modeling, Data Visualization, Database Schemas</w:t>
       </w:r>
     </w:p>
     <w:p>
@@ -1621,6 +1621,7 @@
     <w:rsid w:val="002f29ac"/>
     <w:pPr>
       <w:widowControl/>
+      <w:suppressAutoHyphens w:val="true"/>
       <w:bidi w:val="0"/>
       <w:spacing w:lineRule="auto" w:line="259" w:before="0" w:after="160"/>
       <w:jc w:val="left"/>

--- a/documents/grant-stoltman-resume.docx
+++ b/documents/grant-stoltman-resume.docx
@@ -1,11 +1,10 @@
 
 <file path=word/document.xml><?xml version="1.0" encoding="utf-8"?>
-<w:document xmlns:o="urn:schemas-microsoft-com:office:office" xmlns:r="http://schemas.openxmlformats.org/officeDocument/2006/relationships" xmlns:v="urn:schemas-microsoft-com:vml" xmlns:w="http://schemas.openxmlformats.org/wordprocessingml/2006/main" xmlns:w10="urn:schemas-microsoft-com:office:word" xmlns:wp="http://schemas.openxmlformats.org/drawingml/2006/wordprocessingDrawing" xmlns:wps="http://schemas.microsoft.com/office/word/2010/wordprocessingShape" xmlns:wpg="http://schemas.microsoft.com/office/word/2010/wordprocessingGroup" xmlns:mc="http://schemas.openxmlformats.org/markup-compatibility/2006" xmlns:wp14="http://schemas.microsoft.com/office/word/2010/wordprocessingDrawing" xmlns:w14="http://schemas.microsoft.com/office/word/2010/wordml" xmlns:w15="http://schemas.microsoft.com/office/word/2012/wordml" mc:Ignorable="w14 wp14 w15">
+<w:document xmlns:wpc="http://schemas.microsoft.com/office/word/2010/wordprocessingCanvas" xmlns:cx="http://schemas.microsoft.com/office/drawing/2014/chartex" xmlns:cx1="http://schemas.microsoft.com/office/drawing/2015/9/8/chartex" xmlns:cx2="http://schemas.microsoft.com/office/drawing/2015/10/21/chartex" xmlns:cx3="http://schemas.microsoft.com/office/drawing/2016/5/9/chartex" xmlns:cx4="http://schemas.microsoft.com/office/drawing/2016/5/10/chartex" xmlns:cx5="http://schemas.microsoft.com/office/drawing/2016/5/11/chartex" xmlns:cx6="http://schemas.microsoft.com/office/drawing/2016/5/12/chartex" xmlns:cx7="http://schemas.microsoft.com/office/drawing/2016/5/13/chartex" xmlns:cx8="http://schemas.microsoft.com/office/drawing/2016/5/14/chartex" xmlns:mc="http://schemas.openxmlformats.org/markup-compatibility/2006" xmlns:aink="http://schemas.microsoft.com/office/drawing/2016/ink" xmlns:am3d="http://schemas.microsoft.com/office/drawing/2017/model3d" xmlns:o="urn:schemas-microsoft-com:office:office" xmlns:oel="http://schemas.microsoft.com/office/2019/extlst" xmlns:r="http://schemas.openxmlformats.org/officeDocument/2006/relationships" xmlns:m="http://schemas.openxmlformats.org/officeDocument/2006/math" xmlns:v="urn:schemas-microsoft-com:vml" xmlns:wp14="http://schemas.microsoft.com/office/word/2010/wordprocessingDrawing" xmlns:wp="http://schemas.openxmlformats.org/drawingml/2006/wordprocessingDrawing" xmlns:w10="urn:schemas-microsoft-com:office:word" xmlns:w="http://schemas.openxmlformats.org/wordprocessingml/2006/main" xmlns:w14="http://schemas.microsoft.com/office/word/2010/wordml" xmlns:w15="http://schemas.microsoft.com/office/word/2012/wordml" xmlns:w16cex="http://schemas.microsoft.com/office/word/2018/wordml/cex" xmlns:w16cid="http://schemas.microsoft.com/office/word/2016/wordml/cid" xmlns:w16="http://schemas.microsoft.com/office/word/2018/wordml" xmlns:w16sdtdh="http://schemas.microsoft.com/office/word/2020/wordml/sdtdatahash" xmlns:w16se="http://schemas.microsoft.com/office/word/2015/wordml/symex" xmlns:wpg="http://schemas.microsoft.com/office/word/2010/wordprocessingGroup" xmlns:wpi="http://schemas.microsoft.com/office/word/2010/wordprocessingInk" xmlns:wne="http://schemas.microsoft.com/office/word/2006/wordml" xmlns:wps="http://schemas.microsoft.com/office/word/2010/wordprocessingShape" mc:Ignorable="w14 w15 w16se w16cid w16 w16cex w16sdtdh wp14">
   <w:body>
     <w:p>
       <w:pPr>
-        <w:pStyle w:val="Normal"/>
-        <w:spacing w:before="0" w:after="0"/>
+        <w:spacing w:after="0"/>
         <w:jc w:val="center"/>
         <w:rPr>
           <w:b/>
@@ -26,11 +25,10 @@
     </w:p>
     <w:p>
       <w:pPr>
-        <w:pStyle w:val="Normal"/>
         <w:pBdr>
           <w:bottom w:val="single" w:sz="12" w:space="1" w:color="000000"/>
         </w:pBdr>
-        <w:spacing w:before="0" w:after="0"/>
+        <w:spacing w:after="0"/>
         <w:jc w:val="center"/>
         <w:rPr>
           <w:sz w:val="24"/>
@@ -47,21 +45,20 @@
     </w:p>
     <w:p>
       <w:pPr>
-        <w:pStyle w:val="Normal"/>
         <w:pBdr>
           <w:bottom w:val="single" w:sz="12" w:space="1" w:color="000000"/>
         </w:pBdr>
-        <w:spacing w:before="0" w:after="0"/>
+        <w:spacing w:after="0"/>
         <w:jc w:val="center"/>
         <w:rPr>
           <w:sz w:val="24"/>
           <w:szCs w:val="24"/>
         </w:rPr>
       </w:pPr>
-      <w:hyperlink r:id="rId2">
+      <w:hyperlink r:id="rId5">
         <w:r>
           <w:rPr>
-            <w:rStyle w:val="InternetLink"/>
+            <w:rStyle w:val="Hyperlink"/>
             <w:sz w:val="24"/>
             <w:szCs w:val="24"/>
           </w:rPr>
@@ -75,10 +72,10 @@
         </w:rPr>
         <w:t xml:space="preserve"> | </w:t>
       </w:r>
-      <w:hyperlink r:id="rId3">
+      <w:hyperlink r:id="rId6">
         <w:r>
           <w:rPr>
-            <w:rStyle w:val="InternetLink"/>
+            <w:rStyle w:val="Hyperlink"/>
             <w:sz w:val="24"/>
             <w:szCs w:val="24"/>
           </w:rPr>
@@ -92,10 +89,10 @@
         </w:rPr>
         <w:t xml:space="preserve"> | </w:t>
       </w:r>
-      <w:hyperlink r:id="rId4">
+      <w:hyperlink r:id="rId7">
         <w:r>
           <w:rPr>
-            <w:rStyle w:val="InternetLink"/>
+            <w:rStyle w:val="Hyperlink"/>
             <w:sz w:val="24"/>
             <w:szCs w:val="24"/>
           </w:rPr>
@@ -105,12 +102,11 @@
     </w:p>
     <w:p>
       <w:pPr>
-        <w:pStyle w:val="Normal"/>
         <w:pBdr>
           <w:top w:val="single" w:sz="6" w:space="1" w:color="000000"/>
           <w:bottom w:val="single" w:sz="6" w:space="1" w:color="000000"/>
         </w:pBdr>
-        <w:spacing w:before="0" w:after="40"/>
+        <w:spacing w:after="40"/>
         <w:jc w:val="center"/>
         <w:rPr>
           <w:b/>
@@ -131,12 +127,10 @@
     </w:p>
     <w:p>
       <w:pPr>
-        <w:pStyle w:val="Normal"/>
-        <w:tabs>
-          <w:tab w:val="clear" w:pos="720"/>
-          <w:tab w:val="right" w:pos="10512" w:leader="none"/>
-        </w:tabs>
-        <w:spacing w:lineRule="auto" w:line="240" w:before="0" w:after="0"/>
+        <w:tabs>
+          <w:tab w:val="right" w:pos="10512"/>
+        </w:tabs>
+        <w:spacing w:after="0" w:line="240" w:lineRule="auto"/>
         <w:rPr>
           <w:b/>
           <w:bCs/>
@@ -172,12 +166,10 @@
     </w:p>
     <w:p>
       <w:pPr>
-        <w:pStyle w:val="Normal"/>
-        <w:tabs>
-          <w:tab w:val="clear" w:pos="720"/>
-          <w:tab w:val="right" w:pos="10512" w:leader="none"/>
-        </w:tabs>
-        <w:spacing w:lineRule="auto" w:line="240" w:before="0" w:after="0"/>
+        <w:tabs>
+          <w:tab w:val="right" w:pos="10512"/>
+        </w:tabs>
+        <w:spacing w:after="0" w:line="240" w:lineRule="auto"/>
         <w:rPr>
           <w:b/>
           <w:bCs/>
@@ -193,6 +185,14 @@
           <w:szCs w:val="24"/>
         </w:rPr>
         <w:t>Data Analyst – Risk Management</w:t>
+      </w:r>
+      <w:r>
+        <w:rPr>
+          <w:b/>
+          <w:bCs/>
+          <w:sz w:val="24"/>
+          <w:szCs w:val="24"/>
+        </w:rPr>
         <w:tab/>
         <w:t>Aug 2019 – Present</w:t>
       </w:r>
@@ -205,12 +205,10 @@
           <w:numId w:val="1"/>
         </w:numPr>
         <w:tabs>
-          <w:tab w:val="clear" w:pos="720"/>
-          <w:tab w:val="left" w:pos="9638" w:leader="none"/>
-        </w:tabs>
-        <w:spacing w:lineRule="auto" w:line="240" w:before="0" w:after="0"/>
-        <w:ind w:left="648" w:hanging="360"/>
-        <w:contextualSpacing/>
+          <w:tab w:val="left" w:pos="9638"/>
+        </w:tabs>
+        <w:spacing w:after="0" w:line="240" w:lineRule="auto"/>
+        <w:ind w:left="648"/>
         <w:rPr>
           <w:sz w:val="24"/>
           <w:szCs w:val="24"/>
@@ -232,11 +230,9 @@
           <w:numId w:val="1"/>
         </w:numPr>
         <w:tabs>
-          <w:tab w:val="clear" w:pos="720"/>
-          <w:tab w:val="left" w:pos="9638" w:leader="none"/>
-        </w:tabs>
-        <w:spacing w:lineRule="auto" w:line="240" w:before="0" w:after="0"/>
-        <w:contextualSpacing/>
+          <w:tab w:val="left" w:pos="9638"/>
+        </w:tabs>
+        <w:spacing w:after="0" w:line="240" w:lineRule="auto"/>
         <w:rPr>
           <w:sz w:val="24"/>
           <w:szCs w:val="24"/>
@@ -258,12 +254,10 @@
           <w:numId w:val="1"/>
         </w:numPr>
         <w:tabs>
-          <w:tab w:val="clear" w:pos="720"/>
-          <w:tab w:val="left" w:pos="9638" w:leader="none"/>
-        </w:tabs>
-        <w:spacing w:lineRule="auto" w:line="240" w:before="0" w:after="0"/>
-        <w:ind w:left="648" w:hanging="360"/>
-        <w:contextualSpacing/>
+          <w:tab w:val="left" w:pos="9638"/>
+        </w:tabs>
+        <w:spacing w:after="0" w:line="240" w:lineRule="auto"/>
+        <w:ind w:left="648"/>
         <w:rPr>
           <w:sz w:val="24"/>
           <w:szCs w:val="24"/>
@@ -285,12 +279,10 @@
           <w:numId w:val="1"/>
         </w:numPr>
         <w:tabs>
-          <w:tab w:val="clear" w:pos="720"/>
-          <w:tab w:val="left" w:pos="9638" w:leader="none"/>
-        </w:tabs>
-        <w:spacing w:lineRule="auto" w:line="240" w:before="0" w:after="0"/>
-        <w:ind w:left="648" w:hanging="360"/>
-        <w:contextualSpacing/>
+          <w:tab w:val="left" w:pos="9638"/>
+        </w:tabs>
+        <w:spacing w:after="0" w:line="240" w:lineRule="auto"/>
+        <w:ind w:left="648"/>
         <w:rPr>
           <w:sz w:val="24"/>
           <w:szCs w:val="24"/>
@@ -312,11 +304,9 @@
           <w:numId w:val="1"/>
         </w:numPr>
         <w:tabs>
-          <w:tab w:val="clear" w:pos="720"/>
-          <w:tab w:val="left" w:pos="9638" w:leader="none"/>
-        </w:tabs>
-        <w:spacing w:lineRule="auto" w:line="240" w:before="0" w:after="0"/>
-        <w:contextualSpacing/>
+          <w:tab w:val="left" w:pos="9638"/>
+        </w:tabs>
+        <w:spacing w:after="0" w:line="240" w:lineRule="auto"/>
         <w:rPr>
           <w:sz w:val="24"/>
           <w:szCs w:val="24"/>
@@ -332,12 +322,10 @@
     </w:p>
     <w:p>
       <w:pPr>
-        <w:pStyle w:val="Normal"/>
-        <w:tabs>
-          <w:tab w:val="clear" w:pos="720"/>
-          <w:tab w:val="right" w:pos="10512" w:leader="none"/>
-        </w:tabs>
-        <w:spacing w:lineRule="auto" w:line="240" w:before="0" w:after="0"/>
+        <w:tabs>
+          <w:tab w:val="right" w:pos="10512"/>
+        </w:tabs>
+        <w:spacing w:after="0" w:line="240" w:lineRule="auto"/>
         <w:rPr>
           <w:b/>
           <w:bCs/>
@@ -379,12 +367,10 @@
           <w:numId w:val="1"/>
         </w:numPr>
         <w:tabs>
-          <w:tab w:val="clear" w:pos="720"/>
-          <w:tab w:val="left" w:pos="9638" w:leader="none"/>
-        </w:tabs>
-        <w:spacing w:lineRule="auto" w:line="240" w:before="0" w:after="0"/>
-        <w:ind w:left="648" w:hanging="360"/>
-        <w:contextualSpacing/>
+          <w:tab w:val="left" w:pos="9638"/>
+        </w:tabs>
+        <w:spacing w:after="0" w:line="240" w:lineRule="auto"/>
+        <w:ind w:left="648"/>
         <w:rPr>
           <w:sz w:val="24"/>
           <w:szCs w:val="24"/>
@@ -421,12 +407,10 @@
           <w:numId w:val="1"/>
         </w:numPr>
         <w:tabs>
-          <w:tab w:val="clear" w:pos="720"/>
-          <w:tab w:val="left" w:pos="9638" w:leader="none"/>
-        </w:tabs>
-        <w:spacing w:lineRule="auto" w:line="240" w:before="0" w:after="0"/>
-        <w:ind w:left="648" w:hanging="360"/>
-        <w:contextualSpacing/>
+          <w:tab w:val="left" w:pos="9638"/>
+        </w:tabs>
+        <w:spacing w:after="0" w:line="240" w:lineRule="auto"/>
+        <w:ind w:left="648"/>
         <w:rPr>
           <w:sz w:val="24"/>
           <w:szCs w:val="24"/>
@@ -448,12 +432,10 @@
           <w:numId w:val="1"/>
         </w:numPr>
         <w:tabs>
-          <w:tab w:val="clear" w:pos="720"/>
-          <w:tab w:val="left" w:pos="9638" w:leader="none"/>
-        </w:tabs>
-        <w:spacing w:lineRule="auto" w:line="240" w:before="0" w:after="0"/>
-        <w:ind w:left="648" w:hanging="360"/>
-        <w:contextualSpacing/>
+          <w:tab w:val="left" w:pos="9638"/>
+        </w:tabs>
+        <w:spacing w:after="0" w:line="240" w:lineRule="auto"/>
+        <w:ind w:left="648"/>
         <w:rPr>
           <w:sz w:val="24"/>
           <w:szCs w:val="24"/>
@@ -469,12 +451,10 @@
     </w:p>
     <w:p>
       <w:pPr>
-        <w:pStyle w:val="Normal"/>
-        <w:tabs>
-          <w:tab w:val="clear" w:pos="720"/>
-          <w:tab w:val="right" w:pos="10512" w:leader="none"/>
-        </w:tabs>
-        <w:spacing w:lineRule="auto" w:line="240" w:before="0" w:after="0"/>
+        <w:tabs>
+          <w:tab w:val="right" w:pos="10512"/>
+        </w:tabs>
+        <w:spacing w:after="0" w:line="240" w:lineRule="auto"/>
         <w:rPr>
           <w:b/>
           <w:bCs/>
@@ -516,12 +496,10 @@
           <w:numId w:val="1"/>
         </w:numPr>
         <w:tabs>
-          <w:tab w:val="clear" w:pos="720"/>
-          <w:tab w:val="left" w:pos="9638" w:leader="none"/>
-        </w:tabs>
-        <w:spacing w:lineRule="auto" w:line="240" w:before="0" w:after="0"/>
-        <w:ind w:left="648" w:hanging="360"/>
-        <w:contextualSpacing/>
+          <w:tab w:val="left" w:pos="9638"/>
+        </w:tabs>
+        <w:spacing w:after="0" w:line="240" w:lineRule="auto"/>
+        <w:ind w:left="648"/>
         <w:rPr>
           <w:sz w:val="24"/>
           <w:szCs w:val="24"/>
@@ -543,12 +521,10 @@
           <w:numId w:val="1"/>
         </w:numPr>
         <w:tabs>
-          <w:tab w:val="clear" w:pos="720"/>
-          <w:tab w:val="left" w:pos="9638" w:leader="none"/>
-        </w:tabs>
-        <w:spacing w:lineRule="auto" w:line="240" w:before="0" w:after="0"/>
-        <w:ind w:left="648" w:hanging="360"/>
-        <w:contextualSpacing/>
+          <w:tab w:val="left" w:pos="9638"/>
+        </w:tabs>
+        <w:spacing w:after="0" w:line="240" w:lineRule="auto"/>
+        <w:ind w:left="648"/>
         <w:rPr>
           <w:sz w:val="24"/>
           <w:szCs w:val="24"/>
@@ -570,12 +546,10 @@
           <w:numId w:val="1"/>
         </w:numPr>
         <w:tabs>
-          <w:tab w:val="clear" w:pos="720"/>
-          <w:tab w:val="left" w:pos="9638" w:leader="none"/>
-        </w:tabs>
-        <w:spacing w:lineRule="auto" w:line="240" w:before="0" w:after="0"/>
-        <w:ind w:left="648" w:hanging="360"/>
-        <w:contextualSpacing/>
+          <w:tab w:val="left" w:pos="9638"/>
+        </w:tabs>
+        <w:spacing w:after="0" w:line="240" w:lineRule="auto"/>
+        <w:ind w:left="648"/>
         <w:rPr>
           <w:sz w:val="24"/>
           <w:szCs w:val="24"/>
@@ -593,32 +567,23 @@
       <w:pPr>
         <w:pStyle w:val="ListParagraph"/>
         <w:tabs>
-          <w:tab w:val="clear" w:pos="720"/>
-          <w:tab w:val="left" w:pos="9638" w:leader="none"/>
-        </w:tabs>
-        <w:spacing w:lineRule="auto" w:line="240" w:before="0" w:after="0"/>
-        <w:ind w:left="648" w:hanging="0"/>
-        <w:contextualSpacing/>
+          <w:tab w:val="left" w:pos="9638"/>
+        </w:tabs>
+        <w:spacing w:after="0" w:line="240" w:lineRule="auto"/>
+        <w:ind w:left="648"/>
         <w:rPr>
           <w:sz w:val="20"/>
           <w:szCs w:val="20"/>
         </w:rPr>
       </w:pPr>
-      <w:r>
-        <w:rPr>
-          <w:sz w:val="20"/>
-          <w:szCs w:val="20"/>
-        </w:rPr>
-      </w:r>
-    </w:p>
-    <w:p>
-      <w:pPr>
-        <w:pStyle w:val="Normal"/>
+    </w:p>
+    <w:p>
+      <w:pPr>
         <w:pBdr>
           <w:top w:val="single" w:sz="6" w:space="1" w:color="000000"/>
           <w:bottom w:val="single" w:sz="6" w:space="1" w:color="000000"/>
         </w:pBdr>
-        <w:spacing w:lineRule="auto" w:line="240" w:before="0" w:after="40"/>
+        <w:spacing w:after="40" w:line="240" w:lineRule="auto"/>
         <w:jc w:val="center"/>
         <w:rPr>
           <w:b/>
@@ -639,8 +604,7 @@
     </w:p>
     <w:p>
       <w:pPr>
-        <w:pStyle w:val="Normal"/>
-        <w:spacing w:before="0" w:after="0"/>
+        <w:spacing w:after="0"/>
         <w:rPr>
           <w:sz w:val="24"/>
           <w:szCs w:val="24"/>
@@ -660,13 +624,19 @@
           <w:sz w:val="24"/>
           <w:szCs w:val="24"/>
         </w:rPr>
-        <w:t xml:space="preserve"> Python, SQL, DAX, HTML, CSS, Bash/CLIs</w:t>
-      </w:r>
-    </w:p>
-    <w:p>
-      <w:pPr>
-        <w:pStyle w:val="Normal"/>
-        <w:spacing w:before="0" w:after="0"/>
+        <w:t xml:space="preserve"> </w:t>
+      </w:r>
+      <w:r>
+        <w:rPr>
+          <w:sz w:val="24"/>
+          <w:szCs w:val="24"/>
+        </w:rPr>
+        <w:t>Python, SQL, Nix, Bash, HTML, CSS</w:t>
+      </w:r>
+    </w:p>
+    <w:p>
+      <w:pPr>
+        <w:spacing w:after="0"/>
         <w:rPr>
           <w:sz w:val="24"/>
           <w:szCs w:val="24"/>
@@ -686,39 +656,69 @@
           <w:sz w:val="24"/>
           <w:szCs w:val="24"/>
         </w:rPr>
-        <w:t xml:space="preserve"> Power BI, Power Query, Power Apps, Excel, Git, Databricks, Docker, Terraform, Apache Spark/Airflow</w:t>
-      </w:r>
-    </w:p>
-    <w:p>
-      <w:pPr>
-        <w:pStyle w:val="Normal"/>
-        <w:spacing w:before="0" w:after="0"/>
-        <w:rPr>
-          <w:sz w:val="24"/>
-          <w:szCs w:val="24"/>
-        </w:rPr>
-      </w:pPr>
-      <w:r>
-        <w:rPr>
-          <w:b/>
-          <w:bCs/>
-          <w:sz w:val="24"/>
-          <w:szCs w:val="24"/>
-        </w:rPr>
-        <w:t xml:space="preserve">Platforms/Frameworks: </w:t>
-      </w:r>
-      <w:r>
-        <w:rPr>
-          <w:sz w:val="24"/>
-          <w:szCs w:val="24"/>
-        </w:rPr>
-        <w:t>Azure, AWS, GCP, Flask/APIs, SQLite, SQLAlchemy</w:t>
-      </w:r>
-    </w:p>
-    <w:p>
-      <w:pPr>
-        <w:pStyle w:val="Normal"/>
-        <w:spacing w:before="0" w:after="0"/>
+        <w:t xml:space="preserve"> </w:t>
+      </w:r>
+      <w:r>
+        <w:rPr>
+          <w:sz w:val="24"/>
+          <w:szCs w:val="24"/>
+        </w:rPr>
+        <w:t xml:space="preserve">Docker, Apache Airflow, Power BI, Power Query, Excel, Git, </w:t>
+      </w:r>
+      <w:proofErr w:type="spellStart"/>
+      <w:r>
+        <w:rPr>
+          <w:sz w:val="24"/>
+          <w:szCs w:val="24"/>
+        </w:rPr>
+        <w:t>dbt</w:t>
+      </w:r>
+      <w:proofErr w:type="spellEnd"/>
+      <w:r>
+        <w:rPr>
+          <w:sz w:val="24"/>
+          <w:szCs w:val="24"/>
+        </w:rPr>
+        <w:t>, Terraform</w:t>
+      </w:r>
+    </w:p>
+    <w:p>
+      <w:pPr>
+        <w:spacing w:after="0"/>
+        <w:rPr>
+          <w:sz w:val="24"/>
+          <w:szCs w:val="24"/>
+        </w:rPr>
+      </w:pPr>
+      <w:r>
+        <w:rPr>
+          <w:b/>
+          <w:bCs/>
+          <w:sz w:val="24"/>
+          <w:szCs w:val="24"/>
+        </w:rPr>
+        <w:t>Cloud Platforms</w:t>
+      </w:r>
+      <w:r>
+        <w:rPr>
+          <w:b/>
+          <w:bCs/>
+          <w:sz w:val="24"/>
+          <w:szCs w:val="24"/>
+        </w:rPr>
+        <w:t xml:space="preserve">: </w:t>
+      </w:r>
+      <w:r>
+        <w:rPr>
+          <w:sz w:val="24"/>
+          <w:szCs w:val="24"/>
+        </w:rPr>
+        <w:t>Microsoft Azure, Amazon Web Services, Google Cloud Platform</w:t>
+      </w:r>
+    </w:p>
+    <w:p>
+      <w:pPr>
+        <w:spacing w:after="0"/>
         <w:rPr>
           <w:sz w:val="24"/>
           <w:szCs w:val="24"/>
@@ -738,33 +738,16 @@
           <w:sz w:val="24"/>
           <w:szCs w:val="24"/>
         </w:rPr>
-        <w:t>Data Analytics, ETL, Data Normalization, Data Modeling, Data Visualization, Database Schemas</w:t>
-      </w:r>
-    </w:p>
-    <w:p>
-      <w:pPr>
-        <w:pStyle w:val="Normal"/>
-        <w:spacing w:lineRule="auto" w:line="240" w:before="0" w:after="0"/>
-        <w:rPr>
-          <w:sz w:val="24"/>
-          <w:szCs w:val="24"/>
-        </w:rPr>
-      </w:pPr>
-      <w:r>
-        <w:rPr>
-          <w:sz w:val="24"/>
-          <w:szCs w:val="24"/>
-        </w:rPr>
-      </w:r>
-    </w:p>
-    <w:p>
-      <w:pPr>
-        <w:pStyle w:val="Normal"/>
+        <w:t>ETL/ELT, Orchestration, Data Normalization, Schemas, Data Visualization, Data Modelling</w:t>
+      </w:r>
+    </w:p>
+    <w:p>
+      <w:pPr>
         <w:pBdr>
           <w:top w:val="single" w:sz="6" w:space="1" w:color="000000"/>
           <w:bottom w:val="single" w:sz="6" w:space="1" w:color="000000"/>
         </w:pBdr>
-        <w:spacing w:lineRule="auto" w:line="240" w:before="0" w:after="40"/>
+        <w:spacing w:after="40" w:line="240" w:lineRule="auto"/>
         <w:jc w:val="center"/>
         <w:rPr>
           <w:b/>
@@ -785,8 +768,7 @@
     </w:p>
     <w:p>
       <w:pPr>
-        <w:pStyle w:val="Normal"/>
-        <w:spacing w:lineRule="auto" w:line="240" w:before="0" w:after="0"/>
+        <w:spacing w:after="0" w:line="240" w:lineRule="auto"/>
         <w:rPr>
           <w:sz w:val="24"/>
           <w:szCs w:val="24"/>
@@ -811,8 +793,7 @@
     </w:p>
     <w:p>
       <w:pPr>
-        <w:pStyle w:val="Normal"/>
-        <w:spacing w:lineRule="auto" w:line="240" w:before="0" w:after="0"/>
+        <w:spacing w:after="0" w:line="240" w:lineRule="auto"/>
         <w:rPr>
           <w:sz w:val="24"/>
           <w:szCs w:val="24"/>
@@ -826,6 +807,14 @@
           <w:szCs w:val="24"/>
         </w:rPr>
         <w:t>Designing Licensing Solutions (MCP 74-678)</w:t>
+      </w:r>
+      <w:r>
+        <w:rPr>
+          <w:b/>
+          <w:bCs/>
+          <w:sz w:val="24"/>
+          <w:szCs w:val="24"/>
+        </w:rPr>
         <w:tab/>
       </w:r>
       <w:r>
@@ -838,8 +827,7 @@
     </w:p>
     <w:p>
       <w:pPr>
-        <w:pStyle w:val="Normal"/>
-        <w:spacing w:lineRule="auto" w:line="240" w:before="0" w:after="0"/>
+        <w:spacing w:after="0" w:line="240" w:lineRule="auto"/>
         <w:rPr>
           <w:sz w:val="20"/>
           <w:szCs w:val="20"/>
@@ -853,21 +841,60 @@
           <w:szCs w:val="20"/>
         </w:rPr>
         <w:tab/>
+      </w:r>
+      <w:r>
+        <w:rPr>
+          <w:b/>
+          <w:bCs/>
+          <w:sz w:val="20"/>
+          <w:szCs w:val="20"/>
+        </w:rPr>
         <w:tab/>
+      </w:r>
+      <w:r>
+        <w:rPr>
+          <w:b/>
+          <w:bCs/>
+          <w:sz w:val="20"/>
+          <w:szCs w:val="20"/>
+        </w:rPr>
         <w:tab/>
+      </w:r>
+      <w:r>
+        <w:rPr>
+          <w:b/>
+          <w:bCs/>
+          <w:sz w:val="20"/>
+          <w:szCs w:val="20"/>
+        </w:rPr>
         <w:tab/>
+      </w:r>
+      <w:r>
+        <w:rPr>
+          <w:b/>
+          <w:bCs/>
+          <w:sz w:val="20"/>
+          <w:szCs w:val="20"/>
+        </w:rPr>
         <w:tab/>
+      </w:r>
+      <w:r>
+        <w:rPr>
+          <w:b/>
+          <w:bCs/>
+          <w:sz w:val="20"/>
+          <w:szCs w:val="20"/>
+        </w:rPr>
         <w:tab/>
       </w:r>
     </w:p>
     <w:p>
       <w:pPr>
-        <w:pStyle w:val="Normal"/>
         <w:pBdr>
           <w:top w:val="single" w:sz="6" w:space="1" w:color="000000"/>
           <w:bottom w:val="single" w:sz="6" w:space="1" w:color="000000"/>
         </w:pBdr>
-        <w:spacing w:lineRule="auto" w:line="240" w:before="0" w:after="40"/>
+        <w:spacing w:after="40" w:line="240" w:lineRule="auto"/>
         <w:jc w:val="center"/>
         <w:rPr>
           <w:b/>
@@ -888,12 +915,10 @@
     </w:p>
     <w:p>
       <w:pPr>
-        <w:pStyle w:val="Normal"/>
-        <w:tabs>
-          <w:tab w:val="clear" w:pos="720"/>
-          <w:tab w:val="right" w:pos="10512" w:leader="none"/>
-        </w:tabs>
-        <w:spacing w:lineRule="auto" w:line="240" w:before="0" w:after="0"/>
+        <w:tabs>
+          <w:tab w:val="right" w:pos="10512"/>
+        </w:tabs>
+        <w:spacing w:after="0" w:line="240" w:lineRule="auto"/>
         <w:rPr>
           <w:sz w:val="24"/>
           <w:szCs w:val="24"/>
@@ -907,6 +932,14 @@
           <w:szCs w:val="24"/>
         </w:rPr>
         <w:t>Washington State University</w:t>
+      </w:r>
+      <w:r>
+        <w:rPr>
+          <w:b/>
+          <w:bCs/>
+          <w:sz w:val="24"/>
+          <w:szCs w:val="24"/>
+        </w:rPr>
         <w:tab/>
       </w:r>
       <w:r>
@@ -919,12 +952,10 @@
     </w:p>
     <w:p>
       <w:pPr>
-        <w:pStyle w:val="Normal"/>
-        <w:tabs>
-          <w:tab w:val="clear" w:pos="720"/>
-          <w:tab w:val="right" w:pos="10512" w:leader="none"/>
-        </w:tabs>
-        <w:spacing w:lineRule="auto" w:line="240" w:before="0" w:after="0"/>
+        <w:tabs>
+          <w:tab w:val="right" w:pos="10512"/>
+        </w:tabs>
+        <w:spacing w:after="0" w:line="240" w:lineRule="auto"/>
         <w:rPr>
           <w:sz w:val="24"/>
           <w:szCs w:val="24"/>
@@ -936,26 +967,154 @@
           <w:szCs w:val="24"/>
         </w:rPr>
         <w:t>Bachelor of Arts (B.A.), Social Sciences</w:t>
+      </w:r>
+      <w:r>
+        <w:rPr>
+          <w:sz w:val="24"/>
+          <w:szCs w:val="24"/>
+        </w:rPr>
         <w:tab/>
-        <w:t>2008 - 2012</w:t>
       </w:r>
     </w:p>
     <w:sectPr>
-      <w:type w:val="nextPage"/>
       <w:pgSz w:w="12240" w:h="15840"/>
-      <w:pgMar w:left="864" w:right="864" w:gutter="0" w:header="0" w:top="792" w:footer="0" w:bottom="792"/>
-      <w:pgNumType w:fmt="decimal"/>
-      <w:formProt w:val="false"/>
-      <w:textDirection w:val="lrTb"/>
-      <w:docGrid w:type="default" w:linePitch="360" w:charSpace="4096"/>
+      <w:pgMar w:top="792" w:right="864" w:bottom="792" w:left="864" w:header="0" w:footer="0" w:gutter="0"/>
+      <w:cols w:space="720"/>
+      <w:formProt w:val="0"/>
+      <w:docGrid w:linePitch="360" w:charSpace="4096"/>
     </w:sectPr>
   </w:body>
 </w:document>
 </file>
 
 <file path=word/numbering.xml><?xml version="1.0" encoding="utf-8"?>
-<w:numbering xmlns:w="http://schemas.openxmlformats.org/wordprocessingml/2006/main" xmlns:o="urn:schemas-microsoft-com:office:office" xmlns:r="http://schemas.openxmlformats.org/officeDocument/2006/relationships" xmlns:v="urn:schemas-microsoft-com:vml" xmlns:mc="http://schemas.openxmlformats.org/markup-compatibility/2006" xmlns:w14="http://schemas.microsoft.com/office/word/2010/wordml" mc:Ignorable="w14">
-  <w:abstractNum w:abstractNumId="1">
+<w:numbering xmlns:wpc="http://schemas.microsoft.com/office/word/2010/wordprocessingCanvas" xmlns:cx="http://schemas.microsoft.com/office/drawing/2014/chartex" xmlns:cx1="http://schemas.microsoft.com/office/drawing/2015/9/8/chartex" xmlns:cx2="http://schemas.microsoft.com/office/drawing/2015/10/21/chartex" xmlns:cx3="http://schemas.microsoft.com/office/drawing/2016/5/9/chartex" xmlns:cx4="http://schemas.microsoft.com/office/drawing/2016/5/10/chartex" xmlns:cx5="http://schemas.microsoft.com/office/drawing/2016/5/11/chartex" xmlns:cx6="http://schemas.microsoft.com/office/drawing/2016/5/12/chartex" xmlns:cx7="http://schemas.microsoft.com/office/drawing/2016/5/13/chartex" xmlns:cx8="http://schemas.microsoft.com/office/drawing/2016/5/14/chartex" xmlns:mc="http://schemas.openxmlformats.org/markup-compatibility/2006" xmlns:aink="http://schemas.microsoft.com/office/drawing/2016/ink" xmlns:am3d="http://schemas.microsoft.com/office/drawing/2017/model3d" xmlns:o="urn:schemas-microsoft-com:office:office" xmlns:oel="http://schemas.microsoft.com/office/2019/extlst" xmlns:r="http://schemas.openxmlformats.org/officeDocument/2006/relationships" xmlns:m="http://schemas.openxmlformats.org/officeDocument/2006/math" xmlns:v="urn:schemas-microsoft-com:vml" xmlns:wp14="http://schemas.microsoft.com/office/word/2010/wordprocessingDrawing" xmlns:wp="http://schemas.openxmlformats.org/drawingml/2006/wordprocessingDrawing" xmlns:w10="urn:schemas-microsoft-com:office:word" xmlns:w="http://schemas.openxmlformats.org/wordprocessingml/2006/main" xmlns:w14="http://schemas.microsoft.com/office/word/2010/wordml" xmlns:w15="http://schemas.microsoft.com/office/word/2012/wordml" xmlns:w16cex="http://schemas.microsoft.com/office/word/2018/wordml/cex" xmlns:w16cid="http://schemas.microsoft.com/office/word/2016/wordml/cid" xmlns:w16="http://schemas.microsoft.com/office/word/2018/wordml" xmlns:w16sdtdh="http://schemas.microsoft.com/office/word/2020/wordml/sdtdatahash" xmlns:w16se="http://schemas.microsoft.com/office/word/2015/wordml/symex" xmlns:wpg="http://schemas.microsoft.com/office/word/2010/wordprocessingGroup" xmlns:wpi="http://schemas.microsoft.com/office/word/2010/wordprocessingInk" xmlns:wne="http://schemas.microsoft.com/office/word/2006/wordml" xmlns:wps="http://schemas.microsoft.com/office/word/2010/wordprocessingShape" mc:Ignorable="w14 w15 w16se w16cid w16 w16cex w16sdtdh wp14">
+  <w:abstractNum w:abstractNumId="0" w15:restartNumberingAfterBreak="0">
+    <w:nsid w:val="453841CB"/>
+    <w:multiLevelType w:val="multilevel"/>
+    <w:tmpl w:val="A10CCF24"/>
+    <w:lvl w:ilvl="0">
+      <w:start w:val="1"/>
+      <w:numFmt w:val="none"/>
+      <w:suff w:val="nothing"/>
+      <w:lvlText w:val=""/>
+      <w:lvlJc w:val="left"/>
+      <w:pPr>
+        <w:tabs>
+          <w:tab w:val="num" w:pos="0"/>
+        </w:tabs>
+        <w:ind w:left="0" w:firstLine="0"/>
+      </w:pPr>
+    </w:lvl>
+    <w:lvl w:ilvl="1">
+      <w:start w:val="1"/>
+      <w:numFmt w:val="none"/>
+      <w:suff w:val="nothing"/>
+      <w:lvlText w:val=""/>
+      <w:lvlJc w:val="left"/>
+      <w:pPr>
+        <w:tabs>
+          <w:tab w:val="num" w:pos="0"/>
+        </w:tabs>
+        <w:ind w:left="0" w:firstLine="0"/>
+      </w:pPr>
+    </w:lvl>
+    <w:lvl w:ilvl="2">
+      <w:start w:val="1"/>
+      <w:numFmt w:val="none"/>
+      <w:suff w:val="nothing"/>
+      <w:lvlText w:val=""/>
+      <w:lvlJc w:val="left"/>
+      <w:pPr>
+        <w:tabs>
+          <w:tab w:val="num" w:pos="0"/>
+        </w:tabs>
+        <w:ind w:left="0" w:firstLine="0"/>
+      </w:pPr>
+    </w:lvl>
+    <w:lvl w:ilvl="3">
+      <w:start w:val="1"/>
+      <w:numFmt w:val="none"/>
+      <w:suff w:val="nothing"/>
+      <w:lvlText w:val=""/>
+      <w:lvlJc w:val="left"/>
+      <w:pPr>
+        <w:tabs>
+          <w:tab w:val="num" w:pos="0"/>
+        </w:tabs>
+        <w:ind w:left="0" w:firstLine="0"/>
+      </w:pPr>
+    </w:lvl>
+    <w:lvl w:ilvl="4">
+      <w:start w:val="1"/>
+      <w:numFmt w:val="none"/>
+      <w:suff w:val="nothing"/>
+      <w:lvlText w:val=""/>
+      <w:lvlJc w:val="left"/>
+      <w:pPr>
+        <w:tabs>
+          <w:tab w:val="num" w:pos="0"/>
+        </w:tabs>
+        <w:ind w:left="0" w:firstLine="0"/>
+      </w:pPr>
+    </w:lvl>
+    <w:lvl w:ilvl="5">
+      <w:start w:val="1"/>
+      <w:numFmt w:val="none"/>
+      <w:suff w:val="nothing"/>
+      <w:lvlText w:val=""/>
+      <w:lvlJc w:val="left"/>
+      <w:pPr>
+        <w:tabs>
+          <w:tab w:val="num" w:pos="0"/>
+        </w:tabs>
+        <w:ind w:left="0" w:firstLine="0"/>
+      </w:pPr>
+    </w:lvl>
+    <w:lvl w:ilvl="6">
+      <w:start w:val="1"/>
+      <w:numFmt w:val="none"/>
+      <w:suff w:val="nothing"/>
+      <w:lvlText w:val=""/>
+      <w:lvlJc w:val="left"/>
+      <w:pPr>
+        <w:tabs>
+          <w:tab w:val="num" w:pos="0"/>
+        </w:tabs>
+        <w:ind w:left="0" w:firstLine="0"/>
+      </w:pPr>
+    </w:lvl>
+    <w:lvl w:ilvl="7">
+      <w:start w:val="1"/>
+      <w:numFmt w:val="none"/>
+      <w:suff w:val="nothing"/>
+      <w:lvlText w:val=""/>
+      <w:lvlJc w:val="left"/>
+      <w:pPr>
+        <w:tabs>
+          <w:tab w:val="num" w:pos="0"/>
+        </w:tabs>
+        <w:ind w:left="0" w:firstLine="0"/>
+      </w:pPr>
+    </w:lvl>
+    <w:lvl w:ilvl="8">
+      <w:start w:val="1"/>
+      <w:numFmt w:val="none"/>
+      <w:suff w:val="nothing"/>
+      <w:lvlText w:val=""/>
+      <w:lvlJc w:val="left"/>
+      <w:pPr>
+        <w:tabs>
+          <w:tab w:val="num" w:pos="0"/>
+        </w:tabs>
+        <w:ind w:left="0" w:firstLine="0"/>
+      </w:pPr>
+    </w:lvl>
+  </w:abstractNum>
+  <w:abstractNum w:abstractNumId="1" w15:restartNumberingAfterBreak="0">
+    <w:nsid w:val="79B86C9A"/>
+    <w:multiLevelType w:val="multilevel"/>
+    <w:tmpl w:val="2D740B54"/>
     <w:lvl w:ilvl="0">
       <w:start w:val="1"/>
       <w:numFmt w:val="bullet"/>
@@ -1092,140 +1251,21 @@
       </w:rPr>
     </w:lvl>
   </w:abstractNum>
-  <w:abstractNum w:abstractNumId="2">
-    <w:lvl w:ilvl="0">
-      <w:start w:val="1"/>
-      <w:numFmt w:val="none"/>
-      <w:suff w:val="nothing"/>
-      <w:lvlText w:val=""/>
-      <w:lvlJc w:val="left"/>
-      <w:pPr>
-        <w:tabs>
-          <w:tab w:val="num" w:pos="0"/>
-        </w:tabs>
-        <w:ind w:left="0" w:hanging="0"/>
-      </w:pPr>
-    </w:lvl>
-    <w:lvl w:ilvl="1">
-      <w:start w:val="1"/>
-      <w:numFmt w:val="none"/>
-      <w:suff w:val="nothing"/>
-      <w:lvlText w:val=""/>
-      <w:lvlJc w:val="left"/>
-      <w:pPr>
-        <w:tabs>
-          <w:tab w:val="num" w:pos="0"/>
-        </w:tabs>
-        <w:ind w:left="0" w:hanging="0"/>
-      </w:pPr>
-    </w:lvl>
-    <w:lvl w:ilvl="2">
-      <w:start w:val="1"/>
-      <w:numFmt w:val="none"/>
-      <w:suff w:val="nothing"/>
-      <w:lvlText w:val=""/>
-      <w:lvlJc w:val="left"/>
-      <w:pPr>
-        <w:tabs>
-          <w:tab w:val="num" w:pos="0"/>
-        </w:tabs>
-        <w:ind w:left="0" w:hanging="0"/>
-      </w:pPr>
-    </w:lvl>
-    <w:lvl w:ilvl="3">
-      <w:start w:val="1"/>
-      <w:numFmt w:val="none"/>
-      <w:suff w:val="nothing"/>
-      <w:lvlText w:val=""/>
-      <w:lvlJc w:val="left"/>
-      <w:pPr>
-        <w:tabs>
-          <w:tab w:val="num" w:pos="0"/>
-        </w:tabs>
-        <w:ind w:left="0" w:hanging="0"/>
-      </w:pPr>
-    </w:lvl>
-    <w:lvl w:ilvl="4">
-      <w:start w:val="1"/>
-      <w:numFmt w:val="none"/>
-      <w:suff w:val="nothing"/>
-      <w:lvlText w:val=""/>
-      <w:lvlJc w:val="left"/>
-      <w:pPr>
-        <w:tabs>
-          <w:tab w:val="num" w:pos="0"/>
-        </w:tabs>
-        <w:ind w:left="0" w:hanging="0"/>
-      </w:pPr>
-    </w:lvl>
-    <w:lvl w:ilvl="5">
-      <w:start w:val="1"/>
-      <w:numFmt w:val="none"/>
-      <w:suff w:val="nothing"/>
-      <w:lvlText w:val=""/>
-      <w:lvlJc w:val="left"/>
-      <w:pPr>
-        <w:tabs>
-          <w:tab w:val="num" w:pos="0"/>
-        </w:tabs>
-        <w:ind w:left="0" w:hanging="0"/>
-      </w:pPr>
-    </w:lvl>
-    <w:lvl w:ilvl="6">
-      <w:start w:val="1"/>
-      <w:numFmt w:val="none"/>
-      <w:suff w:val="nothing"/>
-      <w:lvlText w:val=""/>
-      <w:lvlJc w:val="left"/>
-      <w:pPr>
-        <w:tabs>
-          <w:tab w:val="num" w:pos="0"/>
-        </w:tabs>
-        <w:ind w:left="0" w:hanging="0"/>
-      </w:pPr>
-    </w:lvl>
-    <w:lvl w:ilvl="7">
-      <w:start w:val="1"/>
-      <w:numFmt w:val="none"/>
-      <w:suff w:val="nothing"/>
-      <w:lvlText w:val=""/>
-      <w:lvlJc w:val="left"/>
-      <w:pPr>
-        <w:tabs>
-          <w:tab w:val="num" w:pos="0"/>
-        </w:tabs>
-        <w:ind w:left="0" w:hanging="0"/>
-      </w:pPr>
-    </w:lvl>
-    <w:lvl w:ilvl="8">
-      <w:start w:val="1"/>
-      <w:numFmt w:val="none"/>
-      <w:suff w:val="nothing"/>
-      <w:lvlText w:val=""/>
-      <w:lvlJc w:val="left"/>
-      <w:pPr>
-        <w:tabs>
-          <w:tab w:val="num" w:pos="0"/>
-        </w:tabs>
-        <w:ind w:left="0" w:hanging="0"/>
-      </w:pPr>
-    </w:lvl>
-  </w:abstractNum>
-  <w:num w:numId="1">
+  <w:num w:numId="1" w16cid:durableId="666708940">
     <w:abstractNumId w:val="1"/>
   </w:num>
-  <w:num w:numId="2">
-    <w:abstractNumId w:val="2"/>
+  <w:num w:numId="2" w16cid:durableId="1124347883">
+    <w:abstractNumId w:val="0"/>
   </w:num>
 </w:numbering>
 </file>
 
 <file path=word/styles.xml><?xml version="1.0" encoding="utf-8"?>
-<w:styles xmlns:w="http://schemas.openxmlformats.org/wordprocessingml/2006/main" xmlns:w14="http://schemas.microsoft.com/office/word/2010/wordml" xmlns:mc="http://schemas.openxmlformats.org/markup-compatibility/2006" mc:Ignorable="w14">
+<w:styles xmlns:mc="http://schemas.openxmlformats.org/markup-compatibility/2006" xmlns:r="http://schemas.openxmlformats.org/officeDocument/2006/relationships" xmlns:w="http://schemas.openxmlformats.org/wordprocessingml/2006/main" xmlns:w14="http://schemas.microsoft.com/office/word/2010/wordml" xmlns:w15="http://schemas.microsoft.com/office/word/2012/wordml" xmlns:w16cex="http://schemas.microsoft.com/office/word/2018/wordml/cex" xmlns:w16cid="http://schemas.microsoft.com/office/word/2016/wordml/cid" xmlns:w16="http://schemas.microsoft.com/office/word/2018/wordml" xmlns:w16sdtdh="http://schemas.microsoft.com/office/word/2020/wordml/sdtdatahash" xmlns:w16se="http://schemas.microsoft.com/office/word/2015/wordml/symex" mc:Ignorable="w14 w15 w16se w16cid w16 w16cex w16sdtdh">
   <w:docDefaults>
     <w:rPrDefault>
       <w:rPr>
-        <w:rFonts w:ascii="Calibri" w:hAnsi="Calibri" w:eastAsia="Calibri" w:cs="" w:asciiTheme="minorHAnsi" w:cstheme="minorBidi" w:eastAsiaTheme="minorHAnsi" w:hAnsiTheme="minorHAnsi"/>
+        <w:rFonts w:asciiTheme="minorHAnsi" w:eastAsiaTheme="minorHAnsi" w:hAnsiTheme="minorHAnsi" w:cstheme="minorBidi"/>
         <w:sz w:val="22"/>
         <w:szCs w:val="22"/>
         <w:lang w:val="en-US" w:eastAsia="en-US" w:bidi="ar-SA"/>
@@ -1233,21 +1273,21 @@
     </w:rPrDefault>
     <w:pPrDefault>
       <w:pPr>
-        <w:suppressAutoHyphens w:val="true"/>
+        <w:suppressAutoHyphens/>
       </w:pPr>
     </w:pPrDefault>
   </w:docDefaults>
   <w:latentStyles w:defLockedState="0" w:defUIPriority="99" w:defSemiHidden="0" w:defUnhideWhenUsed="0" w:defQFormat="0" w:count="376">
     <w:lsdException w:name="Normal" w:uiPriority="0" w:qFormat="1"/>
     <w:lsdException w:name="heading 1" w:uiPriority="9" w:qFormat="1"/>
-    <w:lsdException w:name="heading 2" w:uiPriority="9" w:semiHidden="1" w:unhideWhenUsed="1" w:qFormat="1"/>
-    <w:lsdException w:name="heading 3" w:uiPriority="9" w:semiHidden="1" w:unhideWhenUsed="1" w:qFormat="1"/>
-    <w:lsdException w:name="heading 4" w:uiPriority="9" w:semiHidden="1" w:unhideWhenUsed="1" w:qFormat="1"/>
-    <w:lsdException w:name="heading 5" w:uiPriority="9" w:semiHidden="1" w:unhideWhenUsed="1" w:qFormat="1"/>
-    <w:lsdException w:name="heading 6" w:uiPriority="9" w:semiHidden="1" w:unhideWhenUsed="1" w:qFormat="1"/>
-    <w:lsdException w:name="heading 7" w:uiPriority="9" w:semiHidden="1" w:unhideWhenUsed="1" w:qFormat="1"/>
-    <w:lsdException w:name="heading 8" w:uiPriority="9" w:semiHidden="1" w:unhideWhenUsed="1" w:qFormat="1"/>
-    <w:lsdException w:name="heading 9" w:uiPriority="9" w:semiHidden="1" w:unhideWhenUsed="1" w:qFormat="1"/>
+    <w:lsdException w:name="heading 2" w:semiHidden="1" w:uiPriority="9" w:unhideWhenUsed="1" w:qFormat="1"/>
+    <w:lsdException w:name="heading 3" w:semiHidden="1" w:uiPriority="9" w:unhideWhenUsed="1" w:qFormat="1"/>
+    <w:lsdException w:name="heading 4" w:semiHidden="1" w:uiPriority="9" w:unhideWhenUsed="1" w:qFormat="1"/>
+    <w:lsdException w:name="heading 5" w:semiHidden="1" w:uiPriority="9" w:unhideWhenUsed="1" w:qFormat="1"/>
+    <w:lsdException w:name="heading 6" w:semiHidden="1" w:uiPriority="9" w:unhideWhenUsed="1" w:qFormat="1"/>
+    <w:lsdException w:name="heading 7" w:semiHidden="1" w:uiPriority="9" w:unhideWhenUsed="1" w:qFormat="1"/>
+    <w:lsdException w:name="heading 8" w:semiHidden="1" w:uiPriority="9" w:unhideWhenUsed="1" w:qFormat="1"/>
+    <w:lsdException w:name="heading 9" w:semiHidden="1" w:uiPriority="9" w:unhideWhenUsed="1" w:qFormat="1"/>
     <w:lsdException w:name="index 1" w:semiHidden="1" w:unhideWhenUsed="1"/>
     <w:lsdException w:name="index 2" w:semiHidden="1" w:unhideWhenUsed="1"/>
     <w:lsdException w:name="index 3" w:semiHidden="1" w:unhideWhenUsed="1"/>
@@ -1257,22 +1297,22 @@
     <w:lsdException w:name="index 7" w:semiHidden="1" w:unhideWhenUsed="1"/>
     <w:lsdException w:name="index 8" w:semiHidden="1" w:unhideWhenUsed="1"/>
     <w:lsdException w:name="index 9" w:semiHidden="1" w:unhideWhenUsed="1"/>
-    <w:lsdException w:name="toc 1" w:uiPriority="39" w:semiHidden="1" w:unhideWhenUsed="1"/>
-    <w:lsdException w:name="toc 2" w:uiPriority="39" w:semiHidden="1" w:unhideWhenUsed="1"/>
-    <w:lsdException w:name="toc 3" w:uiPriority="39" w:semiHidden="1" w:unhideWhenUsed="1"/>
-    <w:lsdException w:name="toc 4" w:uiPriority="39" w:semiHidden="1" w:unhideWhenUsed="1"/>
-    <w:lsdException w:name="toc 5" w:uiPriority="39" w:semiHidden="1" w:unhideWhenUsed="1"/>
-    <w:lsdException w:name="toc 6" w:uiPriority="39" w:semiHidden="1" w:unhideWhenUsed="1"/>
-    <w:lsdException w:name="toc 7" w:uiPriority="39" w:semiHidden="1" w:unhideWhenUsed="1"/>
-    <w:lsdException w:name="toc 8" w:uiPriority="39" w:semiHidden="1" w:unhideWhenUsed="1"/>
-    <w:lsdException w:name="toc 9" w:uiPriority="39" w:semiHidden="1" w:unhideWhenUsed="1"/>
+    <w:lsdException w:name="toc 1" w:semiHidden="1" w:uiPriority="39" w:unhideWhenUsed="1"/>
+    <w:lsdException w:name="toc 2" w:semiHidden="1" w:uiPriority="39" w:unhideWhenUsed="1"/>
+    <w:lsdException w:name="toc 3" w:semiHidden="1" w:uiPriority="39" w:unhideWhenUsed="1"/>
+    <w:lsdException w:name="toc 4" w:semiHidden="1" w:uiPriority="39" w:unhideWhenUsed="1"/>
+    <w:lsdException w:name="toc 5" w:semiHidden="1" w:uiPriority="39" w:unhideWhenUsed="1"/>
+    <w:lsdException w:name="toc 6" w:semiHidden="1" w:uiPriority="39" w:unhideWhenUsed="1"/>
+    <w:lsdException w:name="toc 7" w:semiHidden="1" w:uiPriority="39" w:unhideWhenUsed="1"/>
+    <w:lsdException w:name="toc 8" w:semiHidden="1" w:uiPriority="39" w:unhideWhenUsed="1"/>
+    <w:lsdException w:name="toc 9" w:semiHidden="1" w:uiPriority="39" w:unhideWhenUsed="1"/>
     <w:lsdException w:name="Normal Indent" w:semiHidden="1" w:unhideWhenUsed="1"/>
     <w:lsdException w:name="footnote text" w:semiHidden="1" w:unhideWhenUsed="1"/>
     <w:lsdException w:name="annotation text" w:semiHidden="1" w:unhideWhenUsed="1"/>
     <w:lsdException w:name="header" w:semiHidden="1" w:unhideWhenUsed="1"/>
     <w:lsdException w:name="footer" w:semiHidden="1" w:unhideWhenUsed="1"/>
     <w:lsdException w:name="index heading" w:semiHidden="1" w:unhideWhenUsed="1"/>
-    <w:lsdException w:name="caption" w:uiPriority="35" w:semiHidden="1" w:unhideWhenUsed="1" w:qFormat="1"/>
+    <w:lsdException w:name="caption" w:semiHidden="1" w:uiPriority="35" w:unhideWhenUsed="1" w:qFormat="1"/>
     <w:lsdException w:name="table of figures" w:semiHidden="1" w:unhideWhenUsed="1"/>
     <w:lsdException w:name="envelope address" w:semiHidden="1" w:unhideWhenUsed="1"/>
     <w:lsdException w:name="envelope return" w:semiHidden="1" w:unhideWhenUsed="1"/>
@@ -1303,7 +1343,7 @@
     <w:lsdException w:name="Title" w:uiPriority="10" w:qFormat="1"/>
     <w:lsdException w:name="Closing" w:semiHidden="1" w:unhideWhenUsed="1"/>
     <w:lsdException w:name="Signature" w:semiHidden="1" w:unhideWhenUsed="1"/>
-    <w:lsdException w:name="Default Paragraph Font" w:uiPriority="1" w:semiHidden="1" w:unhideWhenUsed="1"/>
+    <w:lsdException w:name="Default Paragraph Font" w:semiHidden="1" w:uiPriority="1" w:unhideWhenUsed="1"/>
     <w:lsdException w:name="Body Text" w:semiHidden="1" w:unhideWhenUsed="1"/>
     <w:lsdException w:name="Body Text Indent" w:semiHidden="1" w:unhideWhenUsed="1"/>
     <w:lsdException w:name="List Continue" w:semiHidden="1" w:unhideWhenUsed="1"/>
@@ -1503,8 +1543,8 @@
     <w:lsdException w:name="Subtle Reference" w:uiPriority="31" w:qFormat="1"/>
     <w:lsdException w:name="Intense Reference" w:uiPriority="32" w:qFormat="1"/>
     <w:lsdException w:name="Book Title" w:uiPriority="33" w:qFormat="1"/>
-    <w:lsdException w:name="Bibliography" w:uiPriority="37" w:semiHidden="1" w:unhideWhenUsed="1"/>
-    <w:lsdException w:name="TOC Heading" w:uiPriority="39" w:semiHidden="1" w:unhideWhenUsed="1" w:qFormat="1"/>
+    <w:lsdException w:name="Bibliography" w:semiHidden="1" w:uiPriority="37" w:unhideWhenUsed="1"/>
+    <w:lsdException w:name="TOC Heading" w:semiHidden="1" w:uiPriority="39" w:unhideWhenUsed="1" w:qFormat="1"/>
     <w:lsdException w:name="Plain Table 1" w:uiPriority="41"/>
     <w:lsdException w:name="Plain Table 2" w:uiPriority="42"/>
     <w:lsdException w:name="Plain Table 3" w:uiPriority="43"/>
@@ -1615,58 +1655,63 @@
     <w:lsdException w:name="Unresolved Mention" w:semiHidden="1" w:unhideWhenUsed="1"/>
     <w:lsdException w:name="Smart Link" w:semiHidden="1" w:unhideWhenUsed="1"/>
   </w:latentStyles>
-  <w:style w:type="paragraph" w:styleId="Normal" w:default="1">
+  <w:style w:type="paragraph" w:default="1" w:styleId="Normal">
     <w:name w:val="Normal"/>
     <w:qFormat/>
-    <w:rsid w:val="002f29ac"/>
+    <w:rsid w:val="002F29AC"/>
     <w:pPr>
-      <w:widowControl/>
-      <w:suppressAutoHyphens w:val="true"/>
-      <w:bidi w:val="0"/>
-      <w:spacing w:lineRule="auto" w:line="259" w:before="0" w:after="160"/>
-      <w:jc w:val="left"/>
+      <w:spacing w:after="160" w:line="259" w:lineRule="auto"/>
     </w:pPr>
-    <w:rPr>
-      <w:rFonts w:ascii="Calibri" w:hAnsi="Calibri" w:eastAsia="Calibri" w:cs="" w:asciiTheme="minorHAnsi" w:cstheme="minorBidi" w:eastAsiaTheme="minorHAnsi" w:hAnsiTheme="minorHAnsi"/>
-      <w:color w:val="auto"/>
-      <w:kern w:val="0"/>
-      <w:sz w:val="22"/>
-      <w:szCs w:val="22"/>
-      <w:lang w:val="en-US" w:eastAsia="en-US" w:bidi="ar-SA"/>
-    </w:rPr>
   </w:style>
-  <w:style w:type="character" w:styleId="DefaultParagraphFont" w:default="1">
+  <w:style w:type="character" w:default="1" w:styleId="DefaultParagraphFont">
     <w:name w:val="Default Paragraph Font"/>
     <w:uiPriority w:val="1"/>
     <w:semiHidden/>
     <w:unhideWhenUsed/>
-    <w:qFormat/>
-    <w:rPr/>
   </w:style>
-  <w:style w:type="character" w:styleId="HeaderChar" w:customStyle="1">
+  <w:style w:type="table" w:default="1" w:styleId="TableNormal">
+    <w:name w:val="Normal Table"/>
+    <w:uiPriority w:val="99"/>
+    <w:semiHidden/>
+    <w:unhideWhenUsed/>
+    <w:tblPr>
+      <w:tblInd w:w="0" w:type="dxa"/>
+      <w:tblCellMar>
+        <w:top w:w="0" w:type="dxa"/>
+        <w:left w:w="108" w:type="dxa"/>
+        <w:bottom w:w="0" w:type="dxa"/>
+        <w:right w:w="108" w:type="dxa"/>
+      </w:tblCellMar>
+    </w:tblPr>
+  </w:style>
+  <w:style w:type="numbering" w:default="1" w:styleId="NoList">
+    <w:name w:val="No List"/>
+    <w:uiPriority w:val="99"/>
+    <w:semiHidden/>
+    <w:unhideWhenUsed/>
+  </w:style>
+  <w:style w:type="character" w:customStyle="1" w:styleId="HeaderChar">
     <w:name w:val="Header Char"/>
     <w:basedOn w:val="DefaultParagraphFont"/>
     <w:link w:val="Header"/>
     <w:uiPriority w:val="99"/>
     <w:qFormat/>
-    <w:rsid w:val="00aa67c4"/>
-    <w:rPr/>
+    <w:rsid w:val="00AA67C4"/>
   </w:style>
-  <w:style w:type="character" w:styleId="FooterChar" w:customStyle="1">
+  <w:style w:type="character" w:customStyle="1" w:styleId="FooterChar">
     <w:name w:val="Footer Char"/>
     <w:basedOn w:val="DefaultParagraphFont"/>
     <w:link w:val="Footer"/>
     <w:uiPriority w:val="99"/>
     <w:qFormat/>
-    <w:rsid w:val="00aa67c4"/>
-    <w:rPr/>
+    <w:rsid w:val="00AA67C4"/>
   </w:style>
-  <w:style w:type="character" w:styleId="InternetLink">
+  <w:style w:type="character" w:styleId="Hyperlink">
     <w:name w:val="Hyperlink"/>
     <w:basedOn w:val="DefaultParagraphFont"/>
     <w:uiPriority w:val="99"/>
     <w:unhideWhenUsed/>
-    <w:rsid w:val="00aa67c4"/>
+    <w:rsid w:val="00AA67C4"/>
     <w:rPr>
       <w:color w:val="0563C1" w:themeColor="hyperlink"/>
       <w:u w:val="single"/>
@@ -1679,57 +1724,55 @@
     <w:semiHidden/>
     <w:unhideWhenUsed/>
     <w:qFormat/>
-    <w:rsid w:val="00aa67c4"/>
+    <w:rsid w:val="00AA67C4"/>
     <w:rPr>
       <w:color w:val="605E5C"/>
-      <w:shd w:fill="E1DFDD" w:val="clear"/>
+      <w:shd w:val="clear" w:color="auto" w:fill="E1DFDD"/>
     </w:rPr>
   </w:style>
-  <w:style w:type="character" w:styleId="VisitedInternetLink">
+  <w:style w:type="character" w:styleId="FollowedHyperlink">
     <w:name w:val="FollowedHyperlink"/>
     <w:basedOn w:val="DefaultParagraphFont"/>
     <w:uiPriority w:val="99"/>
     <w:semiHidden/>
     <w:unhideWhenUsed/>
-    <w:rsid w:val="002a1633"/>
+    <w:rsid w:val="002A1633"/>
     <w:rPr>
       <w:color w:val="954F72" w:themeColor="followedHyperlink"/>
       <w:u w:val="single"/>
     </w:rPr>
   </w:style>
-  <w:style w:type="paragraph" w:styleId="Heading">
+  <w:style w:type="paragraph" w:customStyle="1" w:styleId="Heading">
     <w:name w:val="Heading"/>
     <w:basedOn w:val="Normal"/>
-    <w:next w:val="TextBody"/>
+    <w:next w:val="BodyText"/>
     <w:qFormat/>
     <w:pPr>
-      <w:keepNext w:val="true"/>
+      <w:keepNext/>
       <w:spacing w:before="240" w:after="120"/>
     </w:pPr>
     <w:rPr>
-      <w:rFonts w:ascii="Liberation Sans" w:hAnsi="Liberation Sans" w:eastAsia="Noto Sans CJK SC" w:cs="Lohit Devanagari"/>
+      <w:rFonts w:ascii="Liberation Sans" w:eastAsia="Noto Sans CJK SC" w:hAnsi="Liberation Sans" w:cs="Lohit Devanagari"/>
       <w:sz w:val="28"/>
       <w:szCs w:val="28"/>
     </w:rPr>
   </w:style>
-  <w:style w:type="paragraph" w:styleId="TextBody">
+  <w:style w:type="paragraph" w:styleId="BodyText">
     <w:name w:val="Body Text"/>
     <w:basedOn w:val="Normal"/>
     <w:pPr>
-      <w:spacing w:lineRule="auto" w:line="276" w:before="0" w:after="140"/>
+      <w:spacing w:after="140" w:line="276" w:lineRule="auto"/>
     </w:pPr>
-    <w:rPr/>
   </w:style>
   <w:style w:type="paragraph" w:styleId="List">
     <w:name w:val="List"/>
-    <w:basedOn w:val="TextBody"/>
-    <w:pPr/>
+    <w:basedOn w:val="BodyText"/>
     <w:rPr>
       <w:rFonts w:cs="Lohit Devanagari"/>
     </w:rPr>
   </w:style>
   <w:style w:type="paragraph" w:styleId="Caption">
-    <w:name w:val="Caption"/>
+    <w:name w:val="caption"/>
     <w:basedOn w:val="Normal"/>
     <w:qFormat/>
     <w:pPr>
@@ -1744,7 +1787,7 @@
       <w:szCs w:val="24"/>
     </w:rPr>
   </w:style>
-  <w:style w:type="paragraph" w:styleId="Index">
+  <w:style w:type="paragraph" w:customStyle="1" w:styleId="Index">
     <w:name w:val="Index"/>
     <w:basedOn w:val="Normal"/>
     <w:qFormat/>
@@ -1755,80 +1798,51 @@
       <w:rFonts w:cs="Lohit Devanagari"/>
     </w:rPr>
   </w:style>
-  <w:style w:type="paragraph" w:styleId="HeaderandFooter">
+  <w:style w:type="paragraph" w:customStyle="1" w:styleId="HeaderandFooter">
     <w:name w:val="Header and Footer"/>
     <w:basedOn w:val="Normal"/>
     <w:qFormat/>
-    <w:pPr/>
-    <w:rPr/>
   </w:style>
   <w:style w:type="paragraph" w:styleId="Header">
-    <w:name w:val="Header"/>
+    <w:name w:val="header"/>
     <w:basedOn w:val="Normal"/>
     <w:link w:val="HeaderChar"/>
     <w:uiPriority w:val="99"/>
     <w:unhideWhenUsed/>
-    <w:rsid w:val="00aa67c4"/>
+    <w:rsid w:val="00AA67C4"/>
     <w:pPr>
       <w:tabs>
-        <w:tab w:val="clear" w:pos="720"/>
-        <w:tab w:val="center" w:pos="4680" w:leader="none"/>
-        <w:tab w:val="right" w:pos="9360" w:leader="none"/>
+        <w:tab w:val="center" w:pos="4680"/>
+        <w:tab w:val="right" w:pos="9360"/>
       </w:tabs>
-      <w:spacing w:lineRule="auto" w:line="240" w:before="0" w:after="0"/>
+      <w:spacing w:after="0" w:line="240" w:lineRule="auto"/>
     </w:pPr>
-    <w:rPr/>
   </w:style>
   <w:style w:type="paragraph" w:styleId="Footer">
-    <w:name w:val="Footer"/>
+    <w:name w:val="footer"/>
     <w:basedOn w:val="Normal"/>
     <w:link w:val="FooterChar"/>
     <w:uiPriority w:val="99"/>
     <w:unhideWhenUsed/>
-    <w:rsid w:val="00aa67c4"/>
+    <w:rsid w:val="00AA67C4"/>
     <w:pPr>
       <w:tabs>
-        <w:tab w:val="clear" w:pos="720"/>
-        <w:tab w:val="center" w:pos="4680" w:leader="none"/>
-        <w:tab w:val="right" w:pos="9360" w:leader="none"/>
+        <w:tab w:val="center" w:pos="4680"/>
+        <w:tab w:val="right" w:pos="9360"/>
       </w:tabs>
-      <w:spacing w:lineRule="auto" w:line="240" w:before="0" w:after="0"/>
+      <w:spacing w:after="0" w:line="240" w:lineRule="auto"/>
     </w:pPr>
-    <w:rPr/>
   </w:style>
   <w:style w:type="paragraph" w:styleId="ListParagraph">
     <w:name w:val="List Paragraph"/>
     <w:basedOn w:val="Normal"/>
     <w:uiPriority w:val="34"/>
     <w:qFormat/>
-    <w:rsid w:val="00223d49"/>
+    <w:rsid w:val="00223D49"/>
     <w:pPr>
-      <w:spacing w:before="0" w:after="160"/>
-      <w:ind w:left="720" w:hanging="0"/>
+      <w:ind w:left="720"/>
       <w:contextualSpacing/>
     </w:pPr>
-    <w:rPr/>
-  </w:style>
-  <w:style w:type="numbering" w:styleId="NoList" w:default="1">
-    <w:name w:val="No List"/>
-    <w:uiPriority w:val="99"/>
-    <w:semiHidden/>
-    <w:unhideWhenUsed/>
-    <w:qFormat/>
-  </w:style>
-  <w:style w:type="table" w:default="1" w:styleId="TableNormal">
-    <w:name w:val="Normal Table"/>
-    <w:uiPriority w:val="99"/>
-    <w:semiHidden/>
-    <w:unhideWhenUsed/>
-    <w:tblPr>
-      <w:tblCellMar>
-        <w:top w:w="0" w:type="dxa"/>
-        <w:left w:w="108" w:type="dxa"/>
-        <w:bottom w:w="0" w:type="dxa"/>
-        <w:right w:w="108" w:type="dxa"/>
-      </w:tblCellMar>
-    </w:tblPr>
   </w:style>
 </w:styles>
 </file>

--- a/documents/grant-stoltman-resume.docx
+++ b/documents/grant-stoltman-resume.docx
@@ -1,6 +1,6 @@
 
 <file path=word/document.xml><?xml version="1.0" encoding="utf-8"?>
-<w:document xmlns:mc="http://schemas.openxmlformats.org/markup-compatibility/2006" xmlns:o="urn:schemas-microsoft-com:office:office" xmlns:r="http://schemas.openxmlformats.org/officeDocument/2006/relationships" xmlns:m="http://schemas.openxmlformats.org/officeDocument/2006/math" xmlns:v="urn:schemas-microsoft-com:vml" xmlns:wp="http://schemas.openxmlformats.org/drawingml/2006/wordprocessingDrawing" xmlns:w10="urn:schemas-microsoft-com:office:word" xmlns:w="http://schemas.openxmlformats.org/wordprocessingml/2006/main" xmlns:wne="http://schemas.microsoft.com/office/word/2006/wordml" xmlns:sl="http://schemas.openxmlformats.org/schemaLibrary/2006/main" xmlns:a="http://schemas.openxmlformats.org/drawingml/2006/main" xmlns:pic="http://schemas.openxmlformats.org/drawingml/2006/picture" xmlns:c="http://schemas.openxmlformats.org/drawingml/2006/chart" xmlns:lc="http://schemas.openxmlformats.org/drawingml/2006/lockedCanvas" xmlns:dgm="http://schemas.openxmlformats.org/drawingml/2006/diagram" xmlns:wps="http://schemas.microsoft.com/office/word/2010/wordprocessingShape" xmlns:wpg="http://schemas.microsoft.com/office/word/2010/wordprocessingGroup" xmlns:w14="http://schemas.microsoft.com/office/word/2010/wordml" xmlns:w15="http://schemas.microsoft.com/office/word/2012/wordml">
+<w:document xmlns:mc="http://schemas.openxmlformats.org/markup-compatibility/2006" xmlns:o="urn:schemas-microsoft-com:office:office" xmlns:r="http://schemas.openxmlformats.org/officeDocument/2006/relationships" xmlns:m="http://schemas.openxmlformats.org/officeDocument/2006/math" xmlns:v="urn:schemas-microsoft-com:vml" xmlns:wp="http://schemas.openxmlformats.org/drawingml/2006/wordprocessingDrawing" xmlns:w10="urn:schemas-microsoft-com:office:word" xmlns:w="http://schemas.openxmlformats.org/wordprocessingml/2006/main" xmlns:wne="http://schemas.microsoft.com/office/word/2006/wordml" xmlns:sl="http://schemas.openxmlformats.org/schemaLibrary/2006/main" xmlns:a="http://schemas.openxmlformats.org/drawingml/2006/main" xmlns:pic="http://schemas.openxmlformats.org/drawingml/2006/picture" xmlns:c="http://schemas.openxmlformats.org/drawingml/2006/chart" xmlns:lc="http://schemas.openxmlformats.org/drawingml/2006/lockedCanvas" xmlns:dgm="http://schemas.openxmlformats.org/drawingml/2006/diagram" xmlns:wps="http://schemas.microsoft.com/office/word/2010/wordprocessingShape" xmlns:wpg="http://schemas.microsoft.com/office/word/2010/wordprocessingGroup" xmlns:w14="http://schemas.microsoft.com/office/word/2010/wordml" xmlns:w15="http://schemas.microsoft.com/office/word/2012/wordml" xmlns:w16="http://schemas.microsoft.com/office/word/2018/wordml" xmlns:w16cex="http://schemas.microsoft.com/office/word/2018/wordml/cex" xmlns:w16cid="http://schemas.microsoft.com/office/word/2016/wordml/cid" xmlns="http://schemas.microsoft.com/office/tasks/2019/documenttasks" xmlns:cr="http://schemas.microsoft.com/office/comments/2020/reactions">
   <w:body>
     <w:p>
       <w:pPr>
@@ -20,6 +20,27 @@
           <w:rtl w:val="0"/>
         </w:rPr>
         <w:t xml:space="preserve">Grant Stoltman</w:t>
+      </w:r>
+    </w:p>
+    <w:p>
+      <w:pPr>
+        <w:pBdr>
+          <w:bottom w:color="000000" w:space="1" w:sz="12" w:val="single"/>
+        </w:pBdr>
+        <w:spacing w:after="0" w:lineRule="auto"/>
+        <w:jc w:val="center"/>
+        <w:rPr>
+          <w:sz w:val="24"/>
+          <w:szCs w:val="24"/>
+        </w:rPr>
+      </w:pPr>
+      <w:r>
+        <w:rPr>
+          <w:sz w:val="24"/>
+          <w:szCs w:val="24"/>
+          <w:rtl w:val="0"/>
+        </w:rPr>
+        <w:t xml:space="preserve">Data Analyst | Business Analyst | Data Engineer</w:t>
       </w:r>
     </w:p>
     <w:p>
@@ -144,36 +165,233 @@
         </w:tabs>
         <w:spacing w:after="0" w:line="240" w:lineRule="auto"/>
         <w:rPr>
-          <w:b w:val="1"/>
-          <w:sz w:val="24"/>
-          <w:szCs w:val="24"/>
-        </w:rPr>
-      </w:pPr>
-      <w:r>
-        <w:rPr>
-          <w:b w:val="1"/>
-          <w:sz w:val="24"/>
-          <w:szCs w:val="24"/>
-          <w:rtl w:val="0"/>
-        </w:rPr>
-        <w:t xml:space="preserve">Microsoft via Artech Consulting, Redmond, WA</w:t>
-      </w:r>
-      <w:r>
-        <w:rPr>
-          <w:sz w:val="24"/>
-          <w:szCs w:val="24"/>
-          <w:rtl w:val="0"/>
-        </w:rPr>
+          <w:sz w:val="24"/>
+          <w:szCs w:val="24"/>
+        </w:rPr>
+      </w:pPr>
+      <w:r>
+        <w:rPr>
+          <w:b w:val="1"/>
+          <w:sz w:val="24"/>
+          <w:szCs w:val="24"/>
+          <w:rtl w:val="0"/>
+        </w:rPr>
+        <w:t xml:space="preserve">Amazon – Business Analyst, Logistics | Bellevue, WA | Sep 2024 – Present</w:t>
+      </w:r>
+      <w:r>
+        <w:rPr>
+          <w:rtl w:val="0"/>
+        </w:rPr>
+      </w:r>
+    </w:p>
+    <w:p>
+      <w:pPr>
+        <w:numPr>
+          <w:ilvl w:val="0"/>
+          <w:numId w:val="1"/>
+        </w:numPr>
+        <w:tabs>
+          <w:tab w:val="right" w:leader="none" w:pos="10512"/>
+        </w:tabs>
+        <w:spacing w:after="0" w:line="240" w:lineRule="auto"/>
+        <w:ind w:left="720" w:hanging="360"/>
+        <w:rPr>
+          <w:sz w:val="24"/>
+          <w:szCs w:val="24"/>
+        </w:rPr>
+      </w:pPr>
+      <w:r>
+        <w:rPr>
+          <w:b w:val="1"/>
+          <w:sz w:val="24"/>
+          <w:szCs w:val="24"/>
+          <w:rtl w:val="0"/>
+        </w:rPr>
+        <w:t xml:space="preserve">Insight Generation with SQL</w:t>
+      </w:r>
+      <w:r>
+        <w:rPr>
+          <w:sz w:val="24"/>
+          <w:szCs w:val="24"/>
+          <w:rtl w:val="0"/>
+        </w:rPr>
+        <w:t xml:space="preserve">: Perform ad-hoc SQL queries to generate insights for stakeholders and management, supporting data-driven decisions for WBRs and QBRs.</w:t>
+      </w:r>
+    </w:p>
+    <w:p>
+      <w:pPr>
+        <w:numPr>
+          <w:ilvl w:val="0"/>
+          <w:numId w:val="1"/>
+        </w:numPr>
+        <w:tabs>
+          <w:tab w:val="right" w:leader="none" w:pos="10512"/>
+        </w:tabs>
+        <w:spacing w:after="0" w:line="240" w:lineRule="auto"/>
+        <w:ind w:left="720" w:hanging="360"/>
+        <w:rPr>
+          <w:sz w:val="24"/>
+          <w:szCs w:val="24"/>
+        </w:rPr>
+      </w:pPr>
+      <w:r>
+        <w:rPr>
+          <w:b w:val="1"/>
+          <w:sz w:val="24"/>
+          <w:szCs w:val="24"/>
+          <w:rtl w:val="0"/>
+        </w:rPr>
+        <w:t xml:space="preserve">Strategic Dashboard Development (QuickSight)</w:t>
+      </w:r>
+      <w:r>
+        <w:rPr>
+          <w:sz w:val="24"/>
+          <w:szCs w:val="24"/>
+          <w:rtl w:val="0"/>
+        </w:rPr>
+        <w:t xml:space="preserve">: Develop and maintain QuickSight dashboards, enabling 25+ stakeholders to identify bottlenecks and improve delivery speeds to export countries, and contributing to a 25% reduction in exports delivery time.</w:t>
+      </w:r>
+    </w:p>
+    <w:p>
+      <w:pPr>
+        <w:numPr>
+          <w:ilvl w:val="0"/>
+          <w:numId w:val="1"/>
+        </w:numPr>
+        <w:tabs>
+          <w:tab w:val="right" w:leader="none" w:pos="10512"/>
+        </w:tabs>
+        <w:spacing w:after="0" w:line="240" w:lineRule="auto"/>
+        <w:ind w:left="720" w:hanging="360"/>
+        <w:rPr>
+          <w:sz w:val="24"/>
+          <w:szCs w:val="24"/>
+        </w:rPr>
+      </w:pPr>
+      <w:r>
+        <w:rPr>
+          <w:b w:val="1"/>
+          <w:sz w:val="24"/>
+          <w:szCs w:val="24"/>
+          <w:rtl w:val="0"/>
+        </w:rPr>
+        <w:t xml:space="preserve">Centralized Reporting Portal</w:t>
+      </w:r>
+      <w:r>
+        <w:rPr>
+          <w:sz w:val="24"/>
+          <w:szCs w:val="24"/>
+          <w:rtl w:val="0"/>
+        </w:rPr>
+        <w:t xml:space="preserve">: Develop and maintain a One Stop Shop portal consolidating all key dashboards, simplifying access for stakeholders and improving efficiency in weekly business reviews and deep dives.</w:t>
+      </w:r>
+    </w:p>
+    <w:p>
+      <w:pPr>
+        <w:numPr>
+          <w:ilvl w:val="0"/>
+          <w:numId w:val="1"/>
+        </w:numPr>
+        <w:tabs>
+          <w:tab w:val="right" w:leader="none" w:pos="10512"/>
+        </w:tabs>
+        <w:spacing w:after="0" w:line="240" w:lineRule="auto"/>
+        <w:ind w:left="720" w:hanging="360"/>
+        <w:rPr>
+          <w:sz w:val="24"/>
+          <w:szCs w:val="24"/>
+        </w:rPr>
+      </w:pPr>
+      <w:r>
+        <w:rPr>
+          <w:b w:val="1"/>
+          <w:sz w:val="24"/>
+          <w:szCs w:val="24"/>
+          <w:rtl w:val="0"/>
+        </w:rPr>
+        <w:t xml:space="preserve">ETL Pipeline Optimization</w:t>
+      </w:r>
+      <w:r>
+        <w:rPr>
+          <w:sz w:val="24"/>
+          <w:szCs w:val="24"/>
+          <w:rtl w:val="0"/>
+        </w:rPr>
+        <w:t xml:space="preserve">: Design and implement ETL pipelines to onboard new delivery speed metrics, enhancing the accuracy and granularity of performance reporting.</w:t>
+      </w:r>
+    </w:p>
+    <w:p>
+      <w:pPr>
+        <w:numPr>
+          <w:ilvl w:val="0"/>
+          <w:numId w:val="1"/>
+        </w:numPr>
+        <w:tabs>
+          <w:tab w:val="right" w:leader="none" w:pos="10512"/>
+        </w:tabs>
+        <w:spacing w:after="0" w:line="240" w:lineRule="auto"/>
+        <w:ind w:left="720" w:hanging="360"/>
+        <w:rPr>
+          <w:sz w:val="24"/>
+          <w:szCs w:val="24"/>
+        </w:rPr>
+      </w:pPr>
+      <w:r>
+        <w:rPr>
+          <w:b w:val="1"/>
+          <w:sz w:val="24"/>
+          <w:szCs w:val="24"/>
+          <w:rtl w:val="0"/>
+        </w:rPr>
+        <w:t xml:space="preserve">Code Base Enhancement through Git Collaboration</w:t>
+      </w:r>
+      <w:r>
+        <w:rPr>
+          <w:sz w:val="24"/>
+          <w:szCs w:val="24"/>
+          <w:rtl w:val="0"/>
+        </w:rPr>
+        <w:t xml:space="preserve">: Contribute to the code base by participating in Git-based code reviews and adding SQL views to support new business insights and improve data accessibility.</w:t>
+      </w:r>
+    </w:p>
+    <w:p>
+      <w:pPr>
+        <w:numPr>
+          <w:ilvl w:val="0"/>
+          <w:numId w:val="1"/>
+        </w:numPr>
+        <w:tabs>
+          <w:tab w:val="right" w:leader="none" w:pos="10512"/>
+        </w:tabs>
+        <w:spacing w:after="0" w:line="240" w:lineRule="auto"/>
+        <w:ind w:left="720" w:hanging="360"/>
+        <w:rPr>
+          <w:sz w:val="24"/>
+          <w:szCs w:val="24"/>
+        </w:rPr>
+      </w:pPr>
+      <w:r>
+        <w:rPr>
+          <w:b w:val="1"/>
+          <w:sz w:val="24"/>
+          <w:szCs w:val="24"/>
+          <w:rtl w:val="0"/>
+        </w:rPr>
+        <w:t xml:space="preserve">Stakeholder Collaboration</w:t>
+      </w:r>
+      <w:r>
+        <w:rPr>
+          <w:sz w:val="24"/>
+          <w:szCs w:val="24"/>
+          <w:rtl w:val="0"/>
+        </w:rPr>
+        <w:t xml:space="preserve">: Partner with engineering teams and cross-functional stakeholders to validate data and improve reporting accuracy, reducing discrepancies and strengthening trust in analytics.</w:t>
         <w:tab/>
       </w:r>
       <w:r>
         <w:rPr>
-          <w:b w:val="1"/>
-          <w:sz w:val="24"/>
-          <w:szCs w:val="24"/>
-          <w:rtl w:val="0"/>
-        </w:rPr>
-        <w:t xml:space="preserve">Jul 2015 – Present</w:t>
+          <w:rtl w:val="0"/>
+        </w:rPr>
       </w:r>
     </w:p>
     <w:p>
@@ -190,14 +408,30 @@
       </w:pPr>
       <w:r>
         <w:rPr>
-          <w:b w:val="1"/>
-          <w:sz w:val="24"/>
-          <w:szCs w:val="24"/>
-          <w:rtl w:val="0"/>
-        </w:rPr>
-        <w:t xml:space="preserve">Data Analyst – Risk Management</w:t>
-        <w:tab/>
-        <w:t xml:space="preserve">Aug 2019 – Present</w:t>
+          <w:rtl w:val="0"/>
+        </w:rPr>
+      </w:r>
+    </w:p>
+    <w:p>
+      <w:pPr>
+        <w:tabs>
+          <w:tab w:val="right" w:leader="none" w:pos="10512"/>
+        </w:tabs>
+        <w:spacing w:after="0" w:line="240" w:lineRule="auto"/>
+        <w:rPr>
+          <w:b w:val="1"/>
+          <w:sz w:val="24"/>
+          <w:szCs w:val="24"/>
+        </w:rPr>
+      </w:pPr>
+      <w:r>
+        <w:rPr>
+          <w:b w:val="1"/>
+          <w:sz w:val="24"/>
+          <w:szCs w:val="24"/>
+          <w:rtl w:val="0"/>
+        </w:rPr>
+        <w:t xml:space="preserve">Microsoft via Artech Consulting – Data Analyst, Risk Management | Redmond, WA | Aug 2019 – Jun 2024</w:t>
       </w:r>
     </w:p>
     <w:p>
@@ -208,7 +442,7 @@
         <w:widowControl w:val="1"/>
         <w:numPr>
           <w:ilvl w:val="0"/>
-          <w:numId w:val="1"/>
+          <w:numId w:val="2"/>
         </w:numPr>
         <w:pBdr>
           <w:top w:space="0" w:sz="0" w:val="nil"/>
@@ -244,20 +478,15 @@
           <w:szCs w:val="24"/>
           <w:rtl w:val="0"/>
         </w:rPr>
-        <w:t xml:space="preserve">Advanced Power BI Implementation</w:t>
-      </w:r>
-      <w:r>
-        <w:rPr>
-          <w:sz w:val="24"/>
-          <w:szCs w:val="24"/>
-          <w:rtl w:val="0"/>
-        </w:rPr>
-        <w:t xml:space="preserve">: Led the development of Power BI dashboards utilizing MS SQL databases, enhancing our real-time monitoring for non-compliant sales activities and internal API failures. This initiative was pivotal in bolstering organizational compliance standards.</w:t>
-      </w:r>
-      <w:r>
-        <w:rPr>
-          <w:rtl w:val="0"/>
-        </w:rPr>
+        <w:t xml:space="preserve">Power BI Dashboarding</w:t>
+      </w:r>
+      <w:r>
+        <w:rPr>
+          <w:sz w:val="24"/>
+          <w:szCs w:val="24"/>
+          <w:rtl w:val="0"/>
+        </w:rPr>
+        <w:t xml:space="preserve">: Led development of interactive Power BI dashboards using MS SQL databases, empowering global stakeholders with real-time visibility into non-compliant sales activities and API failures.</w:t>
       </w:r>
     </w:p>
     <w:p>
@@ -268,7 +497,7 @@
         <w:widowControl w:val="1"/>
         <w:numPr>
           <w:ilvl w:val="0"/>
-          <w:numId w:val="1"/>
+          <w:numId w:val="2"/>
         </w:numPr>
         <w:pBdr>
           <w:top w:space="0" w:sz="0" w:val="nil"/>
@@ -285,34 +514,27 @@
         <w:ind w:left="648" w:right="0" w:hanging="360"/>
         <w:jc w:val="left"/>
         <w:rPr>
-          <w:b w:val="0"/>
-          <w:i w:val="0"/>
-          <w:smallCaps w:val="0"/>
-          <w:strike w:val="0"/>
-          <w:color w:val="000000"/>
           <w:sz w:val="24"/>
           <w:szCs w:val="24"/>
           <w:u w:val="none"/>
-          <w:shd w:fill="auto" w:val="clear"/>
-          <w:vertAlign w:val="baseline"/>
-        </w:rPr>
-      </w:pPr>
-      <w:r>
-        <w:rPr>
-          <w:b w:val="1"/>
-          <w:sz w:val="24"/>
-          <w:szCs w:val="24"/>
-          <w:rtl w:val="0"/>
-        </w:rPr>
-        <w:t xml:space="preserve">Data Modeling Excellence</w:t>
-      </w:r>
-      <w:r>
-        <w:rPr>
-          <w:sz w:val="24"/>
-          <w:szCs w:val="24"/>
-          <w:rtl w:val="0"/>
-        </w:rPr>
-        <w:t xml:space="preserve">: Owned a comprehensive overhaul of data architecture by designing and implementing a robust data model that facilitated the seamless integration and analysis of sales data across 6 disparate tools. Utilized advanced data modeling techniques, including the implementation of Star Schema, to ensure efficient data organization and retrieval, thereby enabling leadership to derive actionable insights for enhancing sales and compliance in high-risk regions.</w:t>
+        </w:rPr>
+      </w:pPr>
+      <w:r>
+        <w:rPr>
+          <w:b w:val="1"/>
+          <w:sz w:val="24"/>
+          <w:szCs w:val="24"/>
+          <w:rtl w:val="0"/>
+        </w:rPr>
+        <w:t xml:space="preserve">Data Modeling &amp; Integration</w:t>
+      </w:r>
+      <w:r>
+        <w:rPr>
+          <w:sz w:val="24"/>
+          <w:szCs w:val="24"/>
+          <w:rtl w:val="0"/>
+        </w:rPr>
+        <w:t xml:space="preserve">: Overhauled data architecture by implementing a robust Star Schema model, integrating sales data across 6 disparate systems for efficient retrieval and executive reporting. This enabled leadership to derive actionable insights for enhancing sales and compliance in high-risk regions.</w:t>
       </w:r>
       <w:r>
         <w:rPr>
@@ -328,7 +550,7 @@
         <w:widowControl w:val="1"/>
         <w:numPr>
           <w:ilvl w:val="0"/>
-          <w:numId w:val="1"/>
+          <w:numId w:val="2"/>
         </w:numPr>
         <w:pBdr>
           <w:top w:space="0" w:sz="0" w:val="nil"/>
@@ -374,6 +596,11 @@
         </w:rPr>
         <w:t xml:space="preserve">: Identified and solved a critical API connection failure through successful dashboard creation, resulting in a 200% reduction in API errors. This achievement was the result of effective cross-functional collaboration with engineering teams, underlining a proactive approach to problem-solving and technical agility.</w:t>
       </w:r>
+      <w:r>
+        <w:rPr>
+          <w:rtl w:val="0"/>
+        </w:rPr>
+      </w:r>
     </w:p>
     <w:p>
       <w:pPr>
@@ -383,7 +610,7 @@
         <w:widowControl w:val="1"/>
         <w:numPr>
           <w:ilvl w:val="0"/>
-          <w:numId w:val="1"/>
+          <w:numId w:val="2"/>
         </w:numPr>
         <w:pBdr>
           <w:top w:space="0" w:sz="0" w:val="nil"/>
@@ -420,7 +647,55 @@
           <w:szCs w:val="24"/>
           <w:rtl w:val="0"/>
         </w:rPr>
-        <w:t xml:space="preserve">: Revolutionized reporting processes by introducing a combined solution of Python scripting and Power Query automation, achieving a 97.5% improvement in report generation efficiency. Reduced the development time for each report from 40 hours to 1 hour per quarter, setting a new benchmark for operational excellence.</w:t>
+        <w:t xml:space="preserve">: Combined Python scripting and Power Query to streamline quarterly reporting, achieving a 97.5% improvement in report generation efficiency. Reduced the development time for each report from 40 hours to 1 hour per quarter.</w:t>
+      </w:r>
+    </w:p>
+    <w:p>
+      <w:pPr>
+        <w:keepNext w:val="0"/>
+        <w:keepLines w:val="0"/>
+        <w:pageBreakBefore w:val="0"/>
+        <w:widowControl w:val="1"/>
+        <w:numPr>
+          <w:ilvl w:val="0"/>
+          <w:numId w:val="2"/>
+        </w:numPr>
+        <w:pBdr>
+          <w:top w:space="0" w:sz="0" w:val="nil"/>
+          <w:left w:space="0" w:sz="0" w:val="nil"/>
+          <w:bottom w:space="0" w:sz="0" w:val="nil"/>
+          <w:right w:space="0" w:sz="0" w:val="nil"/>
+          <w:between w:space="0" w:sz="0" w:val="nil"/>
+        </w:pBdr>
+        <w:shd w:fill="auto" w:val="clear"/>
+        <w:tabs>
+          <w:tab w:val="left" w:leader="none" w:pos="9638"/>
+        </w:tabs>
+        <w:spacing w:after="0" w:before="0" w:line="240" w:lineRule="auto"/>
+        <w:ind w:left="648" w:right="0" w:hanging="360"/>
+        <w:jc w:val="left"/>
+        <w:rPr>
+          <w:sz w:val="24"/>
+          <w:szCs w:val="24"/>
+          <w:u w:val="none"/>
+        </w:rPr>
+      </w:pPr>
+      <w:r>
+        <w:rPr>
+          <w:b w:val="1"/>
+          <w:sz w:val="24"/>
+          <w:szCs w:val="24"/>
+          <w:rtl w:val="0"/>
+        </w:rPr>
+        <w:t xml:space="preserve">Direct Stakeholder Engagement</w:t>
+      </w:r>
+      <w:r>
+        <w:rPr>
+          <w:sz w:val="24"/>
+          <w:szCs w:val="24"/>
+          <w:rtl w:val="0"/>
+        </w:rPr>
+        <w:t xml:space="preserve">: Collaborated regularly with risk managers, legal teams, and leadership teams to refine metrics, prioritize risks, and ensure reporting met regulatory standards.</w:t>
       </w:r>
     </w:p>
     <w:p>
@@ -441,7 +716,7 @@
           <w:tab w:val="left" w:leader="none" w:pos="9638"/>
         </w:tabs>
         <w:spacing w:after="0" w:before="0" w:line="240" w:lineRule="auto"/>
-        <w:ind w:left="720" w:right="0" w:firstLine="0"/>
+        <w:ind w:right="0"/>
         <w:jc w:val="left"/>
         <w:rPr>
           <w:sz w:val="24"/>
@@ -473,24 +748,7 @@
           <w:szCs w:val="24"/>
           <w:rtl w:val="0"/>
         </w:rPr>
-        <w:t xml:space="preserve">Licensing Analyst Lead</w:t>
-      </w:r>
-      <w:r>
-        <w:rPr>
-          <w:sz w:val="24"/>
-          <w:szCs w:val="24"/>
-          <w:rtl w:val="0"/>
-        </w:rPr>
-        <w:tab/>
-      </w:r>
-      <w:r>
-        <w:rPr>
-          <w:b w:val="1"/>
-          <w:sz w:val="24"/>
-          <w:szCs w:val="24"/>
-          <w:rtl w:val="0"/>
-        </w:rPr>
-        <w:t xml:space="preserve">Nov 2018 – Aug 2019</w:t>
+        <w:t xml:space="preserve">Microsoft via Artech Consulting – Licensing Analyst Lead | Redmond, WA | Nov 2018 – Aug 2019</w:t>
       </w:r>
     </w:p>
     <w:p>
@@ -501,7 +759,7 @@
         <w:widowControl w:val="1"/>
         <w:numPr>
           <w:ilvl w:val="0"/>
-          <w:numId w:val="1"/>
+          <w:numId w:val="2"/>
         </w:numPr>
         <w:pBdr>
           <w:top w:space="0" w:sz="0" w:val="nil"/>
@@ -537,15 +795,15 @@
           <w:szCs w:val="24"/>
           <w:rtl w:val="0"/>
         </w:rPr>
-        <w:t xml:space="preserve">Leadership and Team Excellence</w:t>
-      </w:r>
-      <w:r>
-        <w:rPr>
-          <w:sz w:val="24"/>
-          <w:szCs w:val="24"/>
-          <w:rtl w:val="0"/>
-        </w:rPr>
-        <w:t xml:space="preserve">: Directed a dedicated team of analysts to achieve consistent first-place rankings in both the quantity and quality of outputs within the company's deal desk. Implemented a multifaceted strategy that included training, mentorship, and targeted learning, leading to our team’s accomplishments being widely celebrated across the organization.</w:t>
+        <w:t xml:space="preserve">Team Leadership</w:t>
+      </w:r>
+      <w:r>
+        <w:rPr>
+          <w:sz w:val="24"/>
+          <w:szCs w:val="24"/>
+          <w:rtl w:val="0"/>
+        </w:rPr>
+        <w:t xml:space="preserve">: Managed a team of 5 licensing analysts, achieving first-place rankings in both quantity and quality of outputs within the global deal desk.</w:t>
       </w:r>
       <w:r>
         <w:rPr>
@@ -561,7 +819,7 @@
         <w:widowControl w:val="1"/>
         <w:numPr>
           <w:ilvl w:val="0"/>
-          <w:numId w:val="1"/>
+          <w:numId w:val="2"/>
         </w:numPr>
         <w:pBdr>
           <w:top w:space="0" w:sz="0" w:val="nil"/>
@@ -597,20 +855,83 @@
           <w:szCs w:val="24"/>
           <w:rtl w:val="0"/>
         </w:rPr>
-        <w:t xml:space="preserve">Subject Matter Expertise and Team Development</w:t>
-      </w:r>
-      <w:r>
-        <w:rPr>
-          <w:sz w:val="24"/>
-          <w:szCs w:val="24"/>
-          <w:rtl w:val="0"/>
-        </w:rPr>
-        <w:t xml:space="preserve">: Empowered a team of licensing analysts by imparting essential subject knowledge, fostering professional growth, and executing stringent quality assurance practices for over 1200 sales transactions each quarter. This role was instrumental in enhancing the team's operational effectiveness and accuracy.</w:t>
-      </w:r>
-      <w:r>
-        <w:rPr>
-          <w:rtl w:val="0"/>
-        </w:rPr>
+        <w:t xml:space="preserve">Subject Matter Expertise</w:t>
+      </w:r>
+      <w:r>
+        <w:rPr>
+          <w:sz w:val="24"/>
+          <w:szCs w:val="24"/>
+          <w:rtl w:val="0"/>
+        </w:rPr>
+        <w:t xml:space="preserve">:</w:t>
+      </w:r>
+      <w:r>
+        <w:rPr>
+          <w:b w:val="1"/>
+          <w:sz w:val="24"/>
+          <w:szCs w:val="24"/>
+          <w:rtl w:val="0"/>
+        </w:rPr>
+        <w:t xml:space="preserve"> </w:t>
+      </w:r>
+      <w:r>
+        <w:rPr>
+          <w:sz w:val="24"/>
+          <w:szCs w:val="24"/>
+          <w:rtl w:val="0"/>
+        </w:rPr>
+        <w:t xml:space="preserve">Oversaw quality assurance for 1200+ transactions per quarter, while training and mentoring analysts, ensuring accuracy and alignment with corporate licensing standards.</w:t>
+      </w:r>
+    </w:p>
+    <w:p>
+      <w:pPr>
+        <w:numPr>
+          <w:ilvl w:val="0"/>
+          <w:numId w:val="2"/>
+        </w:numPr>
+        <w:tabs>
+          <w:tab w:val="left" w:leader="none" w:pos="9638"/>
+        </w:tabs>
+        <w:spacing w:after="0" w:line="240" w:lineRule="auto"/>
+        <w:ind w:left="720" w:hanging="360"/>
+        <w:rPr>
+          <w:sz w:val="24"/>
+          <w:szCs w:val="24"/>
+        </w:rPr>
+      </w:pPr>
+      <w:r>
+        <w:rPr>
+          <w:b w:val="1"/>
+          <w:sz w:val="24"/>
+          <w:szCs w:val="24"/>
+          <w:rtl w:val="0"/>
+        </w:rPr>
+        <w:t xml:space="preserve">Ad-hoc Report Generation</w:t>
+      </w:r>
+      <w:r>
+        <w:rPr>
+          <w:sz w:val="24"/>
+          <w:szCs w:val="24"/>
+          <w:rtl w:val="0"/>
+        </w:rPr>
+        <w:t xml:space="preserve">:</w:t>
+      </w:r>
+      <w:r>
+        <w:rPr>
+          <w:b w:val="1"/>
+          <w:sz w:val="24"/>
+          <w:szCs w:val="24"/>
+          <w:rtl w:val="0"/>
+        </w:rPr>
+        <w:t xml:space="preserve"> </w:t>
+      </w:r>
+      <w:r>
+        <w:rPr>
+          <w:sz w:val="24"/>
+          <w:szCs w:val="24"/>
+          <w:rtl w:val="0"/>
+        </w:rPr>
+        <w:t xml:space="preserve">Provided sales stakeholders with reports based on exported sales data to help identify trends across volume licensing and enterprise sales, in the form of pivot tables and Excel data analysis.</w:t>
       </w:r>
     </w:p>
     <w:p>
@@ -631,154 +952,182 @@
           <w:tab w:val="left" w:leader="none" w:pos="9638"/>
         </w:tabs>
         <w:spacing w:after="0" w:before="0" w:line="240" w:lineRule="auto"/>
-        <w:ind w:left="648" w:right="0" w:firstLine="0"/>
+        <w:ind w:right="0"/>
         <w:jc w:val="left"/>
         <w:rPr>
-          <w:rFonts w:ascii="Calibri" w:cs="Calibri" w:eastAsia="Calibri" w:hAnsi="Calibri"/>
-          <w:b w:val="0"/>
-          <w:i w:val="0"/>
-          <w:smallCaps w:val="0"/>
-          <w:strike w:val="0"/>
-          <w:color w:val="000000"/>
-          <w:sz w:val="20"/>
-          <w:szCs w:val="20"/>
+          <w:sz w:val="24"/>
+          <w:szCs w:val="24"/>
+        </w:rPr>
+      </w:pPr>
+      <w:r>
+        <w:rPr>
+          <w:rtl w:val="0"/>
+        </w:rPr>
+      </w:r>
+    </w:p>
+    <w:p>
+      <w:pPr>
+        <w:tabs>
+          <w:tab w:val="right" w:leader="none" w:pos="10512"/>
+        </w:tabs>
+        <w:spacing w:after="0" w:line="240" w:lineRule="auto"/>
+        <w:rPr>
+          <w:b w:val="1"/>
+          <w:sz w:val="24"/>
+          <w:szCs w:val="24"/>
+        </w:rPr>
+      </w:pPr>
+      <w:r>
+        <w:rPr>
+          <w:b w:val="1"/>
+          <w:sz w:val="24"/>
+          <w:szCs w:val="24"/>
+          <w:rtl w:val="0"/>
+        </w:rPr>
+        <w:t xml:space="preserve">Microsoft via Apex Systems Inc – Xbox Live Content Moderator | Redmond, WA | Jul 2014 – Dec 2014</w:t>
+      </w:r>
+    </w:p>
+    <w:p>
+      <w:pPr>
+        <w:numPr>
+          <w:ilvl w:val="0"/>
+          <w:numId w:val="2"/>
+        </w:numPr>
+        <w:tabs>
+          <w:tab w:val="left" w:leader="none" w:pos="9638"/>
+        </w:tabs>
+        <w:spacing w:after="0" w:line="240" w:lineRule="auto"/>
+        <w:ind w:left="648" w:hanging="360"/>
+        <w:rPr>
+          <w:sz w:val="24"/>
+          <w:szCs w:val="24"/>
+        </w:rPr>
+      </w:pPr>
+      <w:r>
+        <w:rPr>
+          <w:b w:val="1"/>
+          <w:sz w:val="24"/>
+          <w:szCs w:val="24"/>
+          <w:rtl w:val="0"/>
+        </w:rPr>
+        <w:t xml:space="preserve">Content Review &amp; Policy Enforcement</w:t>
+      </w:r>
+      <w:r>
+        <w:rPr>
+          <w:sz w:val="24"/>
+          <w:szCs w:val="24"/>
+          <w:rtl w:val="0"/>
+        </w:rPr>
+        <w:t xml:space="preserve">: Evaluated user-generated video and gameplay content on Xbox Live, ensuring alignment with community standards and safety guidelines.</w:t>
+      </w:r>
+    </w:p>
+    <w:p>
+      <w:pPr>
+        <w:numPr>
+          <w:ilvl w:val="0"/>
+          <w:numId w:val="2"/>
+        </w:numPr>
+        <w:tabs>
+          <w:tab w:val="left" w:leader="none" w:pos="9638"/>
+        </w:tabs>
+        <w:spacing w:after="0" w:line="240" w:lineRule="auto"/>
+        <w:ind w:left="648" w:hanging="360"/>
+        <w:rPr>
+          <w:sz w:val="24"/>
+          <w:szCs w:val="24"/>
+        </w:rPr>
+      </w:pPr>
+      <w:r>
+        <w:rPr>
+          <w:b w:val="1"/>
+          <w:sz w:val="24"/>
+          <w:szCs w:val="24"/>
+          <w:rtl w:val="0"/>
+        </w:rPr>
+        <w:t xml:space="preserve">Analytical Judgment</w:t>
+      </w:r>
+      <w:r>
+        <w:rPr>
+          <w:sz w:val="24"/>
+          <w:szCs w:val="24"/>
+          <w:rtl w:val="0"/>
+        </w:rPr>
+        <w:t xml:space="preserve">: Applied consistent decision-making frameworks to assess content violations, balancing nuanced cases and maintaining fair enforcement practices.</w:t>
+      </w:r>
+    </w:p>
+    <w:p>
+      <w:pPr>
+        <w:numPr>
+          <w:ilvl w:val="0"/>
+          <w:numId w:val="2"/>
+        </w:numPr>
+        <w:tabs>
+          <w:tab w:val="left" w:leader="none" w:pos="9638"/>
+        </w:tabs>
+        <w:spacing w:after="0" w:line="240" w:lineRule="auto"/>
+        <w:ind w:left="648" w:hanging="360"/>
+        <w:rPr>
+          <w:sz w:val="24"/>
+          <w:szCs w:val="24"/>
           <w:u w:val="none"/>
-          <w:shd w:fill="auto" w:val="clear"/>
-          <w:vertAlign w:val="baseline"/>
-        </w:rPr>
-      </w:pPr>
-      <w:r>
-        <w:rPr>
-          <w:rtl w:val="0"/>
-        </w:rPr>
-      </w:r>
-    </w:p>
-    <w:p>
-      <w:pPr>
-        <w:pBdr>
-          <w:top w:color="000000" w:space="1" w:sz="6" w:val="single"/>
-          <w:bottom w:color="000000" w:space="1" w:sz="6" w:val="single"/>
-        </w:pBdr>
-        <w:spacing w:after="40" w:line="240" w:lineRule="auto"/>
-        <w:jc w:val="center"/>
-        <w:rPr>
-          <w:b w:val="1"/>
-          <w:sz w:val="24"/>
-          <w:szCs w:val="24"/>
-        </w:rPr>
-      </w:pPr>
-      <w:r>
-        <w:rPr>
-          <w:b w:val="1"/>
-          <w:sz w:val="24"/>
-          <w:szCs w:val="24"/>
-          <w:rtl w:val="0"/>
-        </w:rPr>
-        <w:t xml:space="preserve">Skills</w:t>
-      </w:r>
-    </w:p>
-    <w:p>
-      <w:pPr>
-        <w:spacing w:after="0" w:lineRule="auto"/>
-        <w:rPr>
-          <w:sz w:val="24"/>
-          <w:szCs w:val="24"/>
-        </w:rPr>
-      </w:pPr>
-      <w:r>
-        <w:rPr>
-          <w:b w:val="1"/>
-          <w:sz w:val="24"/>
-          <w:szCs w:val="24"/>
-          <w:rtl w:val="0"/>
-        </w:rPr>
-        <w:t xml:space="preserve">Languages:</w:t>
-      </w:r>
-      <w:r>
-        <w:rPr>
-          <w:sz w:val="24"/>
-          <w:szCs w:val="24"/>
-          <w:rtl w:val="0"/>
-        </w:rPr>
-        <w:t xml:space="preserve"> Python, SQL, Nix, Bash, HTML, CSS</w:t>
-      </w:r>
-    </w:p>
-    <w:p>
-      <w:pPr>
-        <w:spacing w:after="0" w:lineRule="auto"/>
-        <w:rPr>
-          <w:sz w:val="24"/>
-          <w:szCs w:val="24"/>
-        </w:rPr>
-      </w:pPr>
-      <w:r>
-        <w:rPr>
-          <w:b w:val="1"/>
-          <w:sz w:val="24"/>
-          <w:szCs w:val="24"/>
-          <w:rtl w:val="0"/>
-        </w:rPr>
-        <w:t xml:space="preserve">Tools:</w:t>
-      </w:r>
-      <w:r>
-        <w:rPr>
-          <w:sz w:val="24"/>
-          <w:szCs w:val="24"/>
-          <w:rtl w:val="0"/>
-        </w:rPr>
-        <w:t xml:space="preserve"> Docker, Apache Airflow, Power BI, Power Query, Excel, Git, dbt, Terraform</w:t>
-      </w:r>
-    </w:p>
-    <w:p>
-      <w:pPr>
-        <w:spacing w:after="0" w:lineRule="auto"/>
-        <w:rPr>
-          <w:sz w:val="24"/>
-          <w:szCs w:val="24"/>
-        </w:rPr>
-      </w:pPr>
-      <w:r>
-        <w:rPr>
-          <w:b w:val="1"/>
-          <w:sz w:val="24"/>
-          <w:szCs w:val="24"/>
-          <w:rtl w:val="0"/>
-        </w:rPr>
-        <w:t xml:space="preserve">Cloud Platforms: </w:t>
-      </w:r>
-      <w:r>
-        <w:rPr>
-          <w:sz w:val="24"/>
-          <w:szCs w:val="24"/>
-          <w:rtl w:val="0"/>
-        </w:rPr>
-        <w:t xml:space="preserve">Microsoft Azure, Amazon Web Services, Google Cloud Platform</w:t>
-      </w:r>
-    </w:p>
-    <w:p>
-      <w:pPr>
-        <w:spacing w:after="0" w:lineRule="auto"/>
-        <w:rPr>
-          <w:sz w:val="24"/>
-          <w:szCs w:val="24"/>
-        </w:rPr>
-      </w:pPr>
-      <w:r>
-        <w:rPr>
-          <w:b w:val="1"/>
-          <w:sz w:val="24"/>
-          <w:szCs w:val="24"/>
-          <w:rtl w:val="0"/>
-        </w:rPr>
-        <w:t xml:space="preserve">Concepts: </w:t>
-      </w:r>
-      <w:r>
-        <w:rPr>
-          <w:sz w:val="24"/>
-          <w:szCs w:val="24"/>
-          <w:rtl w:val="0"/>
-        </w:rPr>
-        <w:t xml:space="preserve">ETL/ELT, Data Normalization, Schemas (Star/Snowflake), Data Visualization, Data Modeling</w:t>
+        </w:rPr>
+      </w:pPr>
+      <w:r>
+        <w:rPr>
+          <w:b w:val="1"/>
+          <w:sz w:val="24"/>
+          <w:szCs w:val="24"/>
+          <w:rtl w:val="0"/>
+        </w:rPr>
+        <w:t xml:space="preserve">Stakeholder Collaboration</w:t>
+      </w:r>
+      <w:r>
+        <w:rPr>
+          <w:sz w:val="24"/>
+          <w:szCs w:val="24"/>
+          <w:rtl w:val="0"/>
+        </w:rPr>
+        <w:t xml:space="preserve">: Partnered with internal escalation teams to resolve complex cases, ensuring accuracy, compliance, and alignment with brand reputation.</w:t>
+      </w:r>
+    </w:p>
+    <w:p>
+      <w:pPr>
+        <w:numPr>
+          <w:ilvl w:val="0"/>
+          <w:numId w:val="2"/>
+        </w:numPr>
+        <w:tabs>
+          <w:tab w:val="left" w:leader="none" w:pos="9638"/>
+        </w:tabs>
+        <w:spacing w:after="0" w:line="240" w:lineRule="auto"/>
+        <w:ind w:left="648" w:hanging="360"/>
+        <w:rPr>
+          <w:sz w:val="24"/>
+          <w:szCs w:val="24"/>
+          <w:u w:val="none"/>
+        </w:rPr>
+      </w:pPr>
+      <w:r>
+        <w:rPr>
+          <w:b w:val="1"/>
+          <w:sz w:val="24"/>
+          <w:szCs w:val="24"/>
+          <w:rtl w:val="0"/>
+        </w:rPr>
+        <w:t xml:space="preserve">Gaming Industry Insight</w:t>
+      </w:r>
+      <w:r>
+        <w:rPr>
+          <w:sz w:val="24"/>
+          <w:szCs w:val="24"/>
+          <w:rtl w:val="0"/>
+        </w:rPr>
+        <w:t xml:space="preserve">: Gained first-hand exposure to large-scale community management and online player behavior, providing early experience in data-driven problem solving within the gaming industry.</w:t>
+      </w:r>
+      <w:r>
+        <w:rPr>
+          <w:rtl w:val="0"/>
+        </w:rPr>
       </w:r>
     </w:p>
     <w:p>
@@ -802,8 +1151,17 @@
         <w:ind w:left="648" w:right="0" w:firstLine="0"/>
         <w:jc w:val="left"/>
         <w:rPr>
+          <w:rFonts w:ascii="Calibri" w:cs="Calibri" w:eastAsia="Calibri" w:hAnsi="Calibri"/>
+          <w:b w:val="0"/>
+          <w:i w:val="0"/>
+          <w:smallCaps w:val="0"/>
+          <w:strike w:val="0"/>
+          <w:color w:val="000000"/>
           <w:sz w:val="20"/>
           <w:szCs w:val="20"/>
+          <w:u w:val="none"/>
+          <w:shd w:fill="auto" w:val="clear"/>
+          <w:vertAlign w:val="baseline"/>
         </w:rPr>
       </w:pPr>
       <w:r>
@@ -833,6 +1191,165 @@
           <w:szCs w:val="24"/>
           <w:rtl w:val="0"/>
         </w:rPr>
+        <w:t xml:space="preserve">Skills</w:t>
+      </w:r>
+    </w:p>
+    <w:p>
+      <w:pPr>
+        <w:spacing w:after="0" w:lineRule="auto"/>
+        <w:rPr>
+          <w:sz w:val="24"/>
+          <w:szCs w:val="24"/>
+        </w:rPr>
+      </w:pPr>
+      <w:r>
+        <w:rPr>
+          <w:b w:val="1"/>
+          <w:sz w:val="24"/>
+          <w:szCs w:val="24"/>
+          <w:rtl w:val="0"/>
+        </w:rPr>
+        <w:t xml:space="preserve">Languages:</w:t>
+      </w:r>
+      <w:r>
+        <w:rPr>
+          <w:sz w:val="24"/>
+          <w:szCs w:val="24"/>
+          <w:rtl w:val="0"/>
+        </w:rPr>
+        <w:t xml:space="preserve"> Python, SQL, Nix, Bash, HTML, CSS</w:t>
+      </w:r>
+    </w:p>
+    <w:p>
+      <w:pPr>
+        <w:spacing w:after="0" w:lineRule="auto"/>
+        <w:rPr>
+          <w:sz w:val="24"/>
+          <w:szCs w:val="24"/>
+        </w:rPr>
+      </w:pPr>
+      <w:r>
+        <w:rPr>
+          <w:b w:val="1"/>
+          <w:sz w:val="24"/>
+          <w:szCs w:val="24"/>
+          <w:rtl w:val="0"/>
+        </w:rPr>
+        <w:t xml:space="preserve">Tools:</w:t>
+      </w:r>
+      <w:r>
+        <w:rPr>
+          <w:sz w:val="24"/>
+          <w:szCs w:val="24"/>
+          <w:rtl w:val="0"/>
+        </w:rPr>
+        <w:t xml:space="preserve"> Docker, Apache Airflow, Power BI, Power Query, QuickSight, Looker, Excel, Git, dbt, Terraform</w:t>
+      </w:r>
+    </w:p>
+    <w:p>
+      <w:pPr>
+        <w:spacing w:after="0" w:lineRule="auto"/>
+        <w:rPr>
+          <w:sz w:val="24"/>
+          <w:szCs w:val="24"/>
+        </w:rPr>
+      </w:pPr>
+      <w:r>
+        <w:rPr>
+          <w:b w:val="1"/>
+          <w:sz w:val="24"/>
+          <w:szCs w:val="24"/>
+          <w:rtl w:val="0"/>
+        </w:rPr>
+        <w:t xml:space="preserve">Cloud Platforms: </w:t>
+      </w:r>
+      <w:r>
+        <w:rPr>
+          <w:sz w:val="24"/>
+          <w:szCs w:val="24"/>
+          <w:rtl w:val="0"/>
+        </w:rPr>
+        <w:t xml:space="preserve">Microsoft Azure, Amazon Web Services, Google Cloud Platform</w:t>
+      </w:r>
+    </w:p>
+    <w:p>
+      <w:pPr>
+        <w:spacing w:after="0" w:lineRule="auto"/>
+        <w:rPr>
+          <w:sz w:val="24"/>
+          <w:szCs w:val="24"/>
+        </w:rPr>
+      </w:pPr>
+      <w:r>
+        <w:rPr>
+          <w:b w:val="1"/>
+          <w:sz w:val="24"/>
+          <w:szCs w:val="24"/>
+          <w:rtl w:val="0"/>
+        </w:rPr>
+        <w:t xml:space="preserve">Concepts: </w:t>
+      </w:r>
+      <w:r>
+        <w:rPr>
+          <w:sz w:val="24"/>
+          <w:szCs w:val="24"/>
+          <w:rtl w:val="0"/>
+        </w:rPr>
+        <w:t xml:space="preserve">ETL/ELT, Data Normalization, Schemas (Star/Snowflake), Data Visualization, Data Modeling</w:t>
+      </w:r>
+    </w:p>
+    <w:p>
+      <w:pPr>
+        <w:keepNext w:val="0"/>
+        <w:keepLines w:val="0"/>
+        <w:pageBreakBefore w:val="0"/>
+        <w:widowControl w:val="1"/>
+        <w:pBdr>
+          <w:top w:space="0" w:sz="0" w:val="nil"/>
+          <w:left w:space="0" w:sz="0" w:val="nil"/>
+          <w:bottom w:space="0" w:sz="0" w:val="nil"/>
+          <w:right w:space="0" w:sz="0" w:val="nil"/>
+          <w:between w:space="0" w:sz="0" w:val="nil"/>
+        </w:pBdr>
+        <w:shd w:fill="auto" w:val="clear"/>
+        <w:tabs>
+          <w:tab w:val="left" w:leader="none" w:pos="9638"/>
+        </w:tabs>
+        <w:spacing w:after="0" w:before="0" w:line="240" w:lineRule="auto"/>
+        <w:ind w:left="648" w:right="0" w:firstLine="0"/>
+        <w:jc w:val="left"/>
+        <w:rPr>
+          <w:sz w:val="20"/>
+          <w:szCs w:val="20"/>
+        </w:rPr>
+      </w:pPr>
+      <w:r>
+        <w:rPr>
+          <w:rtl w:val="0"/>
+        </w:rPr>
+      </w:r>
+    </w:p>
+    <w:p>
+      <w:pPr>
+        <w:pBdr>
+          <w:top w:color="000000" w:space="1" w:sz="6" w:val="single"/>
+          <w:bottom w:color="000000" w:space="1" w:sz="6" w:val="single"/>
+        </w:pBdr>
+        <w:spacing w:after="40" w:line="240" w:lineRule="auto"/>
+        <w:jc w:val="center"/>
+        <w:rPr>
+          <w:b w:val="1"/>
+          <w:sz w:val="24"/>
+          <w:szCs w:val="24"/>
+        </w:rPr>
+      </w:pPr>
+      <w:r>
+        <w:rPr>
+          <w:b w:val="1"/>
+          <w:sz w:val="24"/>
+          <w:szCs w:val="24"/>
+          <w:rtl w:val="0"/>
+        </w:rPr>
         <w:t xml:space="preserve">Certifications</w:t>
       </w:r>
     </w:p>
@@ -851,7 +1368,7 @@
           <w:szCs w:val="24"/>
           <w:rtl w:val="0"/>
         </w:rPr>
-        <w:t xml:space="preserve">Power BI Data Analyst (PL-300)</w:t>
+        <w:t xml:space="preserve">Microsoft - Power BI Data Analyst (PL-300)</w:t>
       </w:r>
       <w:r>
         <w:rPr>
@@ -877,8 +1394,7 @@
           <w:szCs w:val="24"/>
           <w:rtl w:val="0"/>
         </w:rPr>
-        <w:t xml:space="preserve">Designing Licensing Solutions (MCP 74-678)</w:t>
-        <w:tab/>
+        <w:t xml:space="preserve">Microsoft - Designing Licensing Solutions (MCP 74-678) </w:t>
       </w:r>
       <w:r>
         <w:rPr>
@@ -1002,8 +1518,118 @@
 </file>
 
 <file path=word/numbering.xml><?xml version="1.0" encoding="utf-8"?>
-<w:numbering xmlns:mc="http://schemas.openxmlformats.org/markup-compatibility/2006" xmlns:o="urn:schemas-microsoft-com:office:office" xmlns:r="http://schemas.openxmlformats.org/officeDocument/2006/relationships" xmlns:m="http://schemas.openxmlformats.org/officeDocument/2006/math" xmlns:v="urn:schemas-microsoft-com:vml" xmlns:wp="http://schemas.openxmlformats.org/drawingml/2006/wordprocessingDrawing" xmlns:w10="urn:schemas-microsoft-com:office:word" xmlns:w="http://schemas.openxmlformats.org/wordprocessingml/2006/main" xmlns:wne="http://schemas.microsoft.com/office/word/2006/wordml" xmlns:sl="http://schemas.openxmlformats.org/schemaLibrary/2006/main" xmlns:a="http://schemas.openxmlformats.org/drawingml/2006/main" xmlns:pic="http://schemas.openxmlformats.org/drawingml/2006/picture" xmlns:c="http://schemas.openxmlformats.org/drawingml/2006/chart" xmlns:lc="http://schemas.openxmlformats.org/drawingml/2006/lockedCanvas" xmlns:dgm="http://schemas.openxmlformats.org/drawingml/2006/diagram" xmlns:wps="http://schemas.microsoft.com/office/word/2010/wordprocessingShape" xmlns:wpg="http://schemas.microsoft.com/office/word/2010/wordprocessingGroup" xmlns:w14="http://schemas.microsoft.com/office/word/2010/wordml" xmlns:w15="http://schemas.microsoft.com/office/word/2012/wordml">
+<w:numbering xmlns:mc="http://schemas.openxmlformats.org/markup-compatibility/2006" xmlns:o="urn:schemas-microsoft-com:office:office" xmlns:r="http://schemas.openxmlformats.org/officeDocument/2006/relationships" xmlns:m="http://schemas.openxmlformats.org/officeDocument/2006/math" xmlns:v="urn:schemas-microsoft-com:vml" xmlns:wp="http://schemas.openxmlformats.org/drawingml/2006/wordprocessingDrawing" xmlns:w10="urn:schemas-microsoft-com:office:word" xmlns:w="http://schemas.openxmlformats.org/wordprocessingml/2006/main" xmlns:wne="http://schemas.microsoft.com/office/word/2006/wordml" xmlns:sl="http://schemas.openxmlformats.org/schemaLibrary/2006/main" xmlns:a="http://schemas.openxmlformats.org/drawingml/2006/main" xmlns:pic="http://schemas.openxmlformats.org/drawingml/2006/picture" xmlns:c="http://schemas.openxmlformats.org/drawingml/2006/chart" xmlns:lc="http://schemas.openxmlformats.org/drawingml/2006/lockedCanvas" xmlns:dgm="http://schemas.openxmlformats.org/drawingml/2006/diagram" xmlns:wps="http://schemas.microsoft.com/office/word/2010/wordprocessingShape" xmlns:wpg="http://schemas.microsoft.com/office/word/2010/wordprocessingGroup" xmlns:w14="http://schemas.microsoft.com/office/word/2010/wordml" xmlns:w15="http://schemas.microsoft.com/office/word/2012/wordml" xmlns:w16="http://schemas.microsoft.com/office/word/2018/wordml" xmlns:w16cex="http://schemas.microsoft.com/office/word/2018/wordml/cex" xmlns:w16cid="http://schemas.microsoft.com/office/word/2016/wordml/cid" xmlns="http://schemas.microsoft.com/office/tasks/2019/documenttasks" xmlns:cr="http://schemas.microsoft.com/office/comments/2020/reactions">
   <w:abstractNum w:abstractNumId="1">
+    <w:lvl w:ilvl="0">
+      <w:start w:val="1"/>
+      <w:numFmt w:val="bullet"/>
+      <w:lvlText w:val="●"/>
+      <w:lvlJc w:val="left"/>
+      <w:pPr>
+        <w:ind w:left="720" w:hanging="360"/>
+      </w:pPr>
+      <w:rPr>
+        <w:u w:val="none"/>
+      </w:rPr>
+    </w:lvl>
+    <w:lvl w:ilvl="1">
+      <w:start w:val="1"/>
+      <w:numFmt w:val="bullet"/>
+      <w:lvlText w:val="○"/>
+      <w:lvlJc w:val="left"/>
+      <w:pPr>
+        <w:ind w:left="1440" w:hanging="360"/>
+      </w:pPr>
+      <w:rPr>
+        <w:u w:val="none"/>
+      </w:rPr>
+    </w:lvl>
+    <w:lvl w:ilvl="2">
+      <w:start w:val="1"/>
+      <w:numFmt w:val="bullet"/>
+      <w:lvlText w:val="■"/>
+      <w:lvlJc w:val="left"/>
+      <w:pPr>
+        <w:ind w:left="2160" w:hanging="360"/>
+      </w:pPr>
+      <w:rPr>
+        <w:u w:val="none"/>
+      </w:rPr>
+    </w:lvl>
+    <w:lvl w:ilvl="3">
+      <w:start w:val="1"/>
+      <w:numFmt w:val="bullet"/>
+      <w:lvlText w:val="●"/>
+      <w:lvlJc w:val="left"/>
+      <w:pPr>
+        <w:ind w:left="2880" w:hanging="360"/>
+      </w:pPr>
+      <w:rPr>
+        <w:u w:val="none"/>
+      </w:rPr>
+    </w:lvl>
+    <w:lvl w:ilvl="4">
+      <w:start w:val="1"/>
+      <w:numFmt w:val="bullet"/>
+      <w:lvlText w:val="○"/>
+      <w:lvlJc w:val="left"/>
+      <w:pPr>
+        <w:ind w:left="3600" w:hanging="360"/>
+      </w:pPr>
+      <w:rPr>
+        <w:u w:val="none"/>
+      </w:rPr>
+    </w:lvl>
+    <w:lvl w:ilvl="5">
+      <w:start w:val="1"/>
+      <w:numFmt w:val="bullet"/>
+      <w:lvlText w:val="■"/>
+      <w:lvlJc w:val="left"/>
+      <w:pPr>
+        <w:ind w:left="4320" w:hanging="360"/>
+      </w:pPr>
+      <w:rPr>
+        <w:u w:val="none"/>
+      </w:rPr>
+    </w:lvl>
+    <w:lvl w:ilvl="6">
+      <w:start w:val="1"/>
+      <w:numFmt w:val="bullet"/>
+      <w:lvlText w:val="●"/>
+      <w:lvlJc w:val="left"/>
+      <w:pPr>
+        <w:ind w:left="5040" w:hanging="360"/>
+      </w:pPr>
+      <w:rPr>
+        <w:u w:val="none"/>
+      </w:rPr>
+    </w:lvl>
+    <w:lvl w:ilvl="7">
+      <w:start w:val="1"/>
+      <w:numFmt w:val="bullet"/>
+      <w:lvlText w:val="○"/>
+      <w:lvlJc w:val="left"/>
+      <w:pPr>
+        <w:ind w:left="5760" w:hanging="360"/>
+      </w:pPr>
+      <w:rPr>
+        <w:u w:val="none"/>
+      </w:rPr>
+    </w:lvl>
+    <w:lvl w:ilvl="8">
+      <w:start w:val="1"/>
+      <w:numFmt w:val="bullet"/>
+      <w:lvlText w:val="■"/>
+      <w:lvlJc w:val="left"/>
+      <w:pPr>
+        <w:ind w:left="6480" w:hanging="360"/>
+      </w:pPr>
+      <w:rPr>
+        <w:u w:val="none"/>
+      </w:rPr>
+    </w:lvl>
+  </w:abstractNum>
+  <w:abstractNum w:abstractNumId="2">
     <w:lvl w:ilvl="0">
       <w:start w:val="1"/>
       <w:numFmt w:val="bullet"/>
@@ -1116,11 +1742,14 @@
   <w:num w:numId="1">
     <w:abstractNumId w:val="1"/>
   </w:num>
+  <w:num w:numId="2">
+    <w:abstractNumId w:val="2"/>
+  </w:num>
 </w:numbering>
 </file>
 
 <file path=word/styles.xml><?xml version="1.0" encoding="utf-8"?>
-<w:styles xmlns:mc="http://schemas.openxmlformats.org/markup-compatibility/2006" xmlns:o="urn:schemas-microsoft-com:office:office" xmlns:r="http://schemas.openxmlformats.org/officeDocument/2006/relationships" xmlns:m="http://schemas.openxmlformats.org/officeDocument/2006/math" xmlns:v="urn:schemas-microsoft-com:vml" xmlns:wp="http://schemas.openxmlformats.org/drawingml/2006/wordprocessingDrawing" xmlns:w10="urn:schemas-microsoft-com:office:word" xmlns:w="http://schemas.openxmlformats.org/wordprocessingml/2006/main" xmlns:wne="http://schemas.microsoft.com/office/word/2006/wordml" xmlns:sl="http://schemas.openxmlformats.org/schemaLibrary/2006/main" xmlns:a="http://schemas.openxmlformats.org/drawingml/2006/main" xmlns:pic="http://schemas.openxmlformats.org/drawingml/2006/picture" xmlns:c="http://schemas.openxmlformats.org/drawingml/2006/chart" xmlns:lc="http://schemas.openxmlformats.org/drawingml/2006/lockedCanvas" xmlns:dgm="http://schemas.openxmlformats.org/drawingml/2006/diagram" xmlns:wps="http://schemas.microsoft.com/office/word/2010/wordprocessingShape" xmlns:wpg="http://schemas.microsoft.com/office/word/2010/wordprocessingGroup" xmlns:w14="http://schemas.microsoft.com/office/word/2010/wordml" xmlns:w15="http://schemas.microsoft.com/office/word/2012/wordml">
+<w:styles xmlns:mc="http://schemas.openxmlformats.org/markup-compatibility/2006" xmlns:o="urn:schemas-microsoft-com:office:office" xmlns:r="http://schemas.openxmlformats.org/officeDocument/2006/relationships" xmlns:m="http://schemas.openxmlformats.org/officeDocument/2006/math" xmlns:v="urn:schemas-microsoft-com:vml" xmlns:wp="http://schemas.openxmlformats.org/drawingml/2006/wordprocessingDrawing" xmlns:w10="urn:schemas-microsoft-com:office:word" xmlns:w="http://schemas.openxmlformats.org/wordprocessingml/2006/main" xmlns:wne="http://schemas.microsoft.com/office/word/2006/wordml" xmlns:sl="http://schemas.openxmlformats.org/schemaLibrary/2006/main" xmlns:a="http://schemas.openxmlformats.org/drawingml/2006/main" xmlns:pic="http://schemas.openxmlformats.org/drawingml/2006/picture" xmlns:c="http://schemas.openxmlformats.org/drawingml/2006/chart" xmlns:lc="http://schemas.openxmlformats.org/drawingml/2006/lockedCanvas" xmlns:dgm="http://schemas.openxmlformats.org/drawingml/2006/diagram" xmlns:wps="http://schemas.microsoft.com/office/word/2010/wordprocessingShape" xmlns:wpg="http://schemas.microsoft.com/office/word/2010/wordprocessingGroup" xmlns:w14="http://schemas.microsoft.com/office/word/2010/wordml" xmlns:w15="http://schemas.microsoft.com/office/word/2012/wordml" xmlns:w16="http://schemas.microsoft.com/office/word/2018/wordml" xmlns:w16cex="http://schemas.microsoft.com/office/word/2018/wordml/cex" xmlns:w16cid="http://schemas.microsoft.com/office/word/2016/wordml/cid" xmlns="http://schemas.microsoft.com/office/tasks/2019/documenttasks" xmlns:cr="http://schemas.microsoft.com/office/comments/2020/reactions">
   <w:docDefaults>
     <w:rPrDefault>
       <w:rPr>
@@ -1140,7 +1769,7 @@
     <w:name w:val="normal"/>
   </w:style>
   <w:style w:type="table" w:styleId="TableNormal" w:default="1">
-    <w:name w:val="Table Normal"/>
+    <w:name w:val="TableNormal"/>
   </w:style>
   <w:style w:type="paragraph" w:styleId="Heading1">
     <w:name w:val="heading 1"/>
